--- a/SMART.docx
+++ b/SMART.docx
@@ -3,341 +3,1453 @@
 <w:document xmlns:wpc="http://schemas.microsoft.com/office/word/2010/wordprocessingCanvas" xmlns:mc="http://schemas.openxmlformats.org/markup-compatibility/2006" xmlns:o="urn:schemas-microsoft-com:office:office" xmlns:r="http://schemas.openxmlformats.org/officeDocument/2006/relationships" xmlns:m="http://schemas.openxmlformats.org/officeDocument/2006/math" xmlns:v="urn:schemas-microsoft-com:vml" xmlns:wp14="http://schemas.microsoft.com/office/word/2010/wordprocessingDrawing" xmlns:wp="http://schemas.openxmlformats.org/drawingml/2006/wordprocessingDrawing" xmlns:w10="urn:schemas-microsoft-com:office:word" xmlns:w="http://schemas.openxmlformats.org/wordprocessingml/2006/main" xmlns:w14="http://schemas.microsoft.com/office/word/2010/wordml" xmlns:w15="http://schemas.microsoft.com/office/word/2012/wordml" xmlns:wpg="http://schemas.microsoft.com/office/word/2010/wordprocessingGroup" xmlns:wpi="http://schemas.microsoft.com/office/word/2010/wordprocessingInk" xmlns:wne="http://schemas.microsoft.com/office/word/2006/wordml" xmlns:wps="http://schemas.microsoft.com/office/word/2010/wordprocessingShape" mc:Ignorable="w14 w15 wp14">
   <w:body>
     <w:p>
-      <w:r>
+      <w:pPr>
+        <w:jc w:val="center"/>
+        <w:rPr>
+          <w:rFonts w:ascii="Times New Roman" w:hAnsi="Times New Roman" w:cs="Times New Roman"/>
+          <w:sz w:val="24"/>
+          <w:szCs w:val="24"/>
+          <w:lang w:val="ru-RU"/>
+        </w:rPr>
+      </w:pPr>
+      <w:r>
+        <w:rPr>
+          <w:rFonts w:ascii="Times New Roman" w:hAnsi="Times New Roman" w:cs="Times New Roman"/>
+          <w:sz w:val="24"/>
+          <w:szCs w:val="24"/>
+        </w:rPr>
         <w:t>SMART</w:t>
       </w:r>
     </w:p>
     <w:p>
-      <w:r>
-        <w:t>MONTH</w:t>
+      <w:pPr>
+        <w:rPr>
+          <w:rFonts w:ascii="Times New Roman" w:hAnsi="Times New Roman" w:cs="Times New Roman"/>
+          <w:sz w:val="24"/>
+          <w:szCs w:val="24"/>
+          <w:lang w:val="ru-RU"/>
+        </w:rPr>
+      </w:pPr>
+      <w:r>
+        <w:rPr>
+          <w:rFonts w:ascii="Times New Roman" w:hAnsi="Times New Roman" w:cs="Times New Roman"/>
+          <w:b/>
+          <w:sz w:val="24"/>
+          <w:szCs w:val="24"/>
+          <w:lang w:val="ru-RU"/>
+        </w:rPr>
+        <w:t>Месяц</w:t>
+      </w:r>
+      <w:r>
+        <w:rPr>
+          <w:rFonts w:ascii="Times New Roman" w:hAnsi="Times New Roman" w:cs="Times New Roman"/>
+          <w:sz w:val="24"/>
+          <w:szCs w:val="24"/>
+          <w:lang w:val="ru-RU"/>
+        </w:rPr>
+        <w:t>:</w:t>
       </w:r>
     </w:p>
     <w:p>
-      <w:r>
-        <w:t xml:space="preserve">     </w:t>
-      </w:r>
-      <w:proofErr w:type="gramStart"/>
-      <w:r>
-        <w:t>1</w:t>
-      </w:r>
-      <w:proofErr w:type="gramEnd"/>
-      <w:r>
-        <w:t xml:space="preserve"> GOAL:</w:t>
+      <w:pPr>
+        <w:pStyle w:val="ListParagraph"/>
+        <w:numPr>
+          <w:ilvl w:val="0"/>
+          <w:numId w:val="1"/>
+        </w:numPr>
+        <w:rPr>
+          <w:rFonts w:ascii="Times New Roman" w:hAnsi="Times New Roman" w:cs="Times New Roman"/>
+          <w:sz w:val="24"/>
+          <w:szCs w:val="24"/>
+          <w:lang w:val="ru-RU"/>
+        </w:rPr>
+      </w:pPr>
+      <w:r>
+        <w:rPr>
+          <w:rFonts w:ascii="Times New Roman" w:hAnsi="Times New Roman" w:cs="Times New Roman"/>
+          <w:sz w:val="24"/>
+          <w:szCs w:val="24"/>
+          <w:lang w:val="ru-RU"/>
+        </w:rPr>
+        <w:t>Войти в тройку лучших студентов</w:t>
+      </w:r>
+      <w:r>
+        <w:rPr>
+          <w:rFonts w:ascii="Times New Roman" w:hAnsi="Times New Roman" w:cs="Times New Roman"/>
+          <w:sz w:val="24"/>
+          <w:szCs w:val="24"/>
+          <w:lang w:val="ru-RU"/>
+        </w:rPr>
+        <w:t>, п</w:t>
+      </w:r>
+      <w:r>
+        <w:rPr>
+          <w:rFonts w:ascii="Times New Roman" w:hAnsi="Times New Roman" w:cs="Times New Roman"/>
+          <w:sz w:val="24"/>
+          <w:szCs w:val="24"/>
+          <w:lang w:val="ru-RU"/>
+        </w:rPr>
+        <w:t xml:space="preserve">о результатам </w:t>
+      </w:r>
+      <w:r>
+        <w:rPr>
+          <w:rFonts w:ascii="Times New Roman" w:hAnsi="Times New Roman" w:cs="Times New Roman"/>
+          <w:sz w:val="24"/>
+          <w:szCs w:val="24"/>
+          <w:lang w:val="ru-RU"/>
+        </w:rPr>
+        <w:t xml:space="preserve">прохождения тестов на портале и выполнения практических заданий </w:t>
       </w:r>
     </w:p>
     <w:p>
       <w:pPr>
-        <w:rPr>
-          <w:lang w:val="ru-RU"/>
-        </w:rPr>
-      </w:pPr>
-      <w:r>
-        <w:tab/>
-      </w:r>
-      <w:r>
-        <w:rPr>
-          <w:lang w:val="ru-RU"/>
-        </w:rPr>
-        <w:t xml:space="preserve">Я как ученик </w:t>
-      </w:r>
-      <w:proofErr w:type="spellStart"/>
-      <w:r>
-        <w:rPr>
-          <w:lang w:val="ru-RU"/>
-        </w:rPr>
-        <w:t>препродакшена</w:t>
-      </w:r>
-      <w:proofErr w:type="spellEnd"/>
-      <w:r>
-        <w:rPr>
-          <w:lang w:val="ru-RU"/>
-        </w:rPr>
-        <w:t xml:space="preserve"> ставлю за цель</w:t>
+        <w:pStyle w:val="ListParagraph"/>
+        <w:numPr>
+          <w:ilvl w:val="0"/>
+          <w:numId w:val="1"/>
+        </w:numPr>
+        <w:rPr>
+          <w:rFonts w:ascii="Times New Roman" w:hAnsi="Times New Roman" w:cs="Times New Roman"/>
+          <w:sz w:val="24"/>
+          <w:szCs w:val="24"/>
+          <w:lang w:val="ru-RU"/>
+        </w:rPr>
+      </w:pPr>
+      <w:r>
+        <w:rPr>
+          <w:rFonts w:ascii="Times New Roman" w:hAnsi="Times New Roman" w:cs="Times New Roman"/>
+          <w:sz w:val="24"/>
+          <w:szCs w:val="24"/>
+          <w:lang w:val="ru-RU"/>
+        </w:rPr>
+        <w:t>Повысить навык</w:t>
+      </w:r>
+      <w:r>
+        <w:rPr>
+          <w:rFonts w:ascii="Times New Roman" w:hAnsi="Times New Roman" w:cs="Times New Roman"/>
+          <w:sz w:val="24"/>
+          <w:szCs w:val="24"/>
+          <w:lang w:val="ru-RU"/>
+        </w:rPr>
+        <w:t xml:space="preserve"> по направлению </w:t>
+      </w:r>
+      <w:r>
+        <w:rPr>
+          <w:rFonts w:ascii="Times New Roman" w:hAnsi="Times New Roman" w:cs="Times New Roman"/>
+          <w:sz w:val="24"/>
+          <w:szCs w:val="24"/>
+        </w:rPr>
+        <w:t>Manual</w:t>
+      </w:r>
+      <w:r>
+        <w:rPr>
+          <w:rFonts w:ascii="Times New Roman" w:hAnsi="Times New Roman" w:cs="Times New Roman"/>
+          <w:sz w:val="24"/>
+          <w:szCs w:val="24"/>
+          <w:lang w:val="ru-RU"/>
+        </w:rPr>
+        <w:t xml:space="preserve"> </w:t>
+      </w:r>
+      <w:r>
+        <w:rPr>
+          <w:rFonts w:ascii="Times New Roman" w:hAnsi="Times New Roman" w:cs="Times New Roman"/>
+          <w:sz w:val="24"/>
+          <w:szCs w:val="24"/>
+        </w:rPr>
+        <w:t>Testing</w:t>
       </w:r>
     </w:p>
     <w:p>
       <w:pPr>
-        <w:rPr>
-          <w:lang w:val="ru-RU"/>
-        </w:rPr>
-      </w:pPr>
-      <w:r>
-        <w:rPr>
-          <w:lang w:val="ru-RU"/>
-        </w:rPr>
-        <w:tab/>
-      </w:r>
-      <w:r>
-        <w:rPr>
-          <w:lang w:val="ru-RU"/>
-        </w:rPr>
-        <w:t>Войти в тройку лучших студентов</w:t>
+        <w:pStyle w:val="ListParagraph"/>
+        <w:ind w:left="615"/>
+        <w:rPr>
+          <w:rFonts w:ascii="Times New Roman" w:hAnsi="Times New Roman" w:cs="Times New Roman"/>
+          <w:sz w:val="24"/>
+          <w:szCs w:val="24"/>
+          <w:lang w:val="ru-RU"/>
+        </w:rPr>
+      </w:pPr>
+      <w:r>
+        <w:rPr>
+          <w:rFonts w:ascii="Times New Roman" w:hAnsi="Times New Roman" w:cs="Times New Roman"/>
+          <w:sz w:val="24"/>
+          <w:szCs w:val="24"/>
+          <w:lang w:val="ru-RU"/>
+        </w:rPr>
+        <w:t xml:space="preserve">2.1 </w:t>
+      </w:r>
+      <w:r>
+        <w:rPr>
+          <w:rFonts w:ascii="Times New Roman" w:hAnsi="Times New Roman" w:cs="Times New Roman"/>
+          <w:sz w:val="24"/>
+          <w:szCs w:val="24"/>
+          <w:lang w:val="ru-RU"/>
+        </w:rPr>
+        <w:t xml:space="preserve">Прослушать и освоить материал лекций, преподаваемый в течении обучения в </w:t>
+      </w:r>
+      <w:r>
+        <w:rPr>
+          <w:rFonts w:ascii="Times New Roman" w:hAnsi="Times New Roman" w:cs="Times New Roman"/>
+          <w:sz w:val="24"/>
+          <w:szCs w:val="24"/>
+        </w:rPr>
+        <w:t>TAL</w:t>
       </w:r>
     </w:p>
     <w:p>
       <w:pPr>
-        <w:rPr>
-          <w:lang w:val="ru-RU"/>
-        </w:rPr>
-      </w:pPr>
-      <w:r>
-        <w:rPr>
-          <w:lang w:val="ru-RU"/>
-        </w:rPr>
-        <w:tab/>
-        <w:t xml:space="preserve">По результатам заданий </w:t>
-      </w:r>
-      <w:proofErr w:type="spellStart"/>
-      <w:r>
-        <w:rPr>
-          <w:lang w:val="ru-RU"/>
-        </w:rPr>
-        <w:t>препрода</w:t>
-      </w:r>
-      <w:proofErr w:type="spellEnd"/>
+        <w:pStyle w:val="ListParagraph"/>
+        <w:ind w:left="615"/>
+        <w:rPr>
+          <w:rFonts w:ascii="Times New Roman" w:hAnsi="Times New Roman" w:cs="Times New Roman"/>
+          <w:sz w:val="24"/>
+          <w:szCs w:val="24"/>
+          <w:lang w:val="ru-RU"/>
+        </w:rPr>
+      </w:pPr>
+      <w:r>
+        <w:rPr>
+          <w:rFonts w:ascii="Times New Roman" w:hAnsi="Times New Roman" w:cs="Times New Roman"/>
+          <w:sz w:val="24"/>
+          <w:szCs w:val="24"/>
+          <w:lang w:val="ru-RU"/>
+        </w:rPr>
+        <w:t xml:space="preserve">2.2 </w:t>
+      </w:r>
+      <w:r>
+        <w:rPr>
+          <w:rFonts w:ascii="Times New Roman" w:hAnsi="Times New Roman" w:cs="Times New Roman"/>
+          <w:sz w:val="24"/>
+          <w:szCs w:val="24"/>
+          <w:lang w:val="ru-RU"/>
+        </w:rPr>
+        <w:t>Пройти онлайн курс:</w:t>
+      </w:r>
+      <w:bookmarkStart w:id="0" w:name="_GoBack"/>
+      <w:bookmarkEnd w:id="0"/>
+      <w:r>
+        <w:rPr>
+          <w:rFonts w:ascii="Times New Roman" w:hAnsi="Times New Roman" w:cs="Times New Roman"/>
+          <w:sz w:val="24"/>
+          <w:szCs w:val="24"/>
+          <w:lang w:val="ru-RU"/>
+        </w:rPr>
+        <w:t xml:space="preserve"> </w:t>
+      </w:r>
+      <w:r>
+        <w:rPr>
+          <w:rFonts w:ascii="Times New Roman" w:hAnsi="Times New Roman" w:cs="Times New Roman"/>
+          <w:sz w:val="24"/>
+          <w:szCs w:val="24"/>
+          <w:lang w:val="ru-RU"/>
+        </w:rPr>
+        <w:t>www.portnov.com/ru</w:t>
+      </w:r>
     </w:p>
     <w:p>
       <w:pPr>
         <w:rPr>
-          <w:lang w:val="ru-RU"/>
-        </w:rPr>
-      </w:pPr>
-      <w:r>
-        <w:rPr>
-          <w:lang w:val="ru-RU"/>
-        </w:rPr>
-        <w:t xml:space="preserve"> </w:t>
-      </w:r>
-      <w:r>
-        <w:rPr>
-          <w:lang w:val="ru-RU"/>
-        </w:rPr>
-        <w:tab/>
-      </w:r>
+          <w:rFonts w:ascii="Times New Roman" w:hAnsi="Times New Roman" w:cs="Times New Roman"/>
+          <w:sz w:val="24"/>
+          <w:szCs w:val="24"/>
+          <w:lang w:val="ru-RU"/>
+        </w:rPr>
+      </w:pPr>
     </w:p>
     <w:p>
       <w:pPr>
         <w:rPr>
-          <w:lang w:val="ru-RU"/>
-        </w:rPr>
-      </w:pPr>
+          <w:rFonts w:ascii="Times New Roman" w:hAnsi="Times New Roman" w:cs="Times New Roman"/>
+          <w:b/>
+          <w:sz w:val="24"/>
+          <w:szCs w:val="24"/>
+          <w:lang w:val="ru-RU"/>
+        </w:rPr>
+      </w:pPr>
+      <w:r>
+        <w:rPr>
+          <w:rFonts w:ascii="Times New Roman" w:hAnsi="Times New Roman" w:cs="Times New Roman"/>
+          <w:b/>
+          <w:sz w:val="24"/>
+          <w:szCs w:val="24"/>
+          <w:lang w:val="ru-RU"/>
+        </w:rPr>
+        <w:t xml:space="preserve">3 </w:t>
+      </w:r>
+      <w:r>
+        <w:rPr>
+          <w:rFonts w:ascii="Times New Roman" w:hAnsi="Times New Roman" w:cs="Times New Roman"/>
+          <w:b/>
+          <w:sz w:val="24"/>
+          <w:szCs w:val="24"/>
+          <w:lang w:val="ru-RU"/>
+        </w:rPr>
+        <w:t>Месяца</w:t>
+      </w:r>
     </w:p>
     <w:p>
       <w:pPr>
-        <w:rPr>
-          <w:lang w:val="ru-RU"/>
-        </w:rPr>
-      </w:pPr>
+        <w:pStyle w:val="ListParagraph"/>
+        <w:numPr>
+          <w:ilvl w:val="0"/>
+          <w:numId w:val="6"/>
+        </w:numPr>
+        <w:rPr>
+          <w:rFonts w:ascii="Times New Roman" w:hAnsi="Times New Roman" w:cs="Times New Roman"/>
+          <w:sz w:val="24"/>
+          <w:szCs w:val="24"/>
+          <w:lang w:val="ru-RU"/>
+        </w:rPr>
+      </w:pPr>
+      <w:r>
+        <w:rPr>
+          <w:rFonts w:ascii="Times New Roman" w:hAnsi="Times New Roman" w:cs="Times New Roman"/>
+          <w:sz w:val="24"/>
+          <w:szCs w:val="24"/>
+          <w:lang w:val="ru-RU"/>
+        </w:rPr>
+        <w:t xml:space="preserve">Повысить навык </w:t>
+      </w:r>
+      <w:r>
+        <w:rPr>
+          <w:rFonts w:ascii="Times New Roman" w:hAnsi="Times New Roman" w:cs="Times New Roman"/>
+          <w:sz w:val="24"/>
+          <w:szCs w:val="24"/>
+        </w:rPr>
+        <w:t>HTML</w:t>
+      </w:r>
+      <w:r>
+        <w:rPr>
+          <w:rFonts w:ascii="Times New Roman" w:hAnsi="Times New Roman" w:cs="Times New Roman"/>
+          <w:sz w:val="24"/>
+          <w:szCs w:val="24"/>
+          <w:lang w:val="ru-RU"/>
+        </w:rPr>
+        <w:t xml:space="preserve">, </w:t>
+      </w:r>
+      <w:r>
+        <w:rPr>
+          <w:rFonts w:ascii="Times New Roman" w:hAnsi="Times New Roman" w:cs="Times New Roman"/>
+          <w:sz w:val="24"/>
+          <w:szCs w:val="24"/>
+        </w:rPr>
+        <w:t>CSS</w:t>
+      </w:r>
+      <w:r>
+        <w:rPr>
+          <w:rFonts w:ascii="Times New Roman" w:hAnsi="Times New Roman" w:cs="Times New Roman"/>
+          <w:sz w:val="24"/>
+          <w:szCs w:val="24"/>
+          <w:lang w:val="ru-RU"/>
+        </w:rPr>
+        <w:t xml:space="preserve">, </w:t>
+      </w:r>
+      <w:r>
+        <w:rPr>
+          <w:rFonts w:ascii="Times New Roman" w:hAnsi="Times New Roman" w:cs="Times New Roman"/>
+          <w:sz w:val="24"/>
+          <w:szCs w:val="24"/>
+        </w:rPr>
+        <w:t>JS</w:t>
+      </w:r>
+      <w:r>
+        <w:rPr>
+          <w:rFonts w:ascii="Times New Roman" w:hAnsi="Times New Roman" w:cs="Times New Roman"/>
+          <w:sz w:val="24"/>
+          <w:szCs w:val="24"/>
+          <w:lang w:val="ru-RU"/>
+        </w:rPr>
+        <w:t xml:space="preserve"> до уровня </w:t>
+      </w:r>
+      <w:r>
+        <w:rPr>
+          <w:rFonts w:ascii="Times New Roman" w:hAnsi="Times New Roman" w:cs="Times New Roman"/>
+          <w:sz w:val="24"/>
+          <w:szCs w:val="24"/>
+        </w:rPr>
+        <w:t>Junior</w:t>
+      </w:r>
+      <w:r>
+        <w:rPr>
+          <w:rFonts w:ascii="Times New Roman" w:hAnsi="Times New Roman" w:cs="Times New Roman"/>
+          <w:sz w:val="24"/>
+          <w:szCs w:val="24"/>
+          <w:lang w:val="ru-RU"/>
+        </w:rPr>
+        <w:t>:</w:t>
+      </w:r>
     </w:p>
     <w:p>
       <w:pPr>
-        <w:rPr>
-          <w:lang w:val="ru-RU"/>
-        </w:rPr>
-      </w:pPr>
-      <w:r>
-        <w:rPr>
-          <w:lang w:val="ru-RU"/>
-        </w:rPr>
-        <w:t xml:space="preserve">3 </w:t>
-      </w:r>
-      <w:r>
-        <w:t>MONTH</w:t>
+        <w:pStyle w:val="ListParagraph"/>
+        <w:numPr>
+          <w:ilvl w:val="1"/>
+          <w:numId w:val="7"/>
+        </w:numPr>
+        <w:rPr>
+          <w:rFonts w:ascii="Times New Roman" w:hAnsi="Times New Roman" w:cs="Times New Roman"/>
+          <w:sz w:val="24"/>
+          <w:szCs w:val="24"/>
+          <w:lang w:val="ru-RU"/>
+        </w:rPr>
+      </w:pPr>
+      <w:r>
+        <w:rPr>
+          <w:rFonts w:ascii="Times New Roman" w:hAnsi="Times New Roman" w:cs="Times New Roman"/>
+          <w:sz w:val="24"/>
+          <w:szCs w:val="24"/>
+          <w:lang w:val="ru-RU"/>
+        </w:rPr>
+        <w:t>Прочитать и освоить материал книг (</w:t>
+      </w:r>
+      <w:r>
+        <w:rPr>
+          <w:rFonts w:ascii="Times New Roman" w:hAnsi="Times New Roman" w:cs="Times New Roman"/>
+          <w:color w:val="333333"/>
+          <w:sz w:val="24"/>
+          <w:szCs w:val="24"/>
+          <w:shd w:val="clear" w:color="auto" w:fill="FFFFFF"/>
+          <w:lang w:val="ru-RU"/>
+        </w:rPr>
+        <w:t>Макфарланд</w:t>
+      </w:r>
+      <w:r>
+        <w:rPr>
+          <w:rFonts w:ascii="Times New Roman" w:hAnsi="Times New Roman" w:cs="Times New Roman"/>
+          <w:color w:val="333333"/>
+          <w:sz w:val="24"/>
+          <w:szCs w:val="24"/>
+          <w:shd w:val="clear" w:color="auto" w:fill="FFFFFF"/>
+        </w:rPr>
+        <w:t> </w:t>
+      </w:r>
+      <w:r>
+        <w:rPr>
+          <w:rFonts w:ascii="Times New Roman" w:hAnsi="Times New Roman" w:cs="Times New Roman"/>
+          <w:color w:val="333333"/>
+          <w:sz w:val="24"/>
+          <w:szCs w:val="24"/>
+          <w:shd w:val="clear" w:color="auto" w:fill="FFFFFF"/>
+          <w:lang w:val="ru-RU"/>
+        </w:rPr>
+        <w:t>Д.</w:t>
+      </w:r>
+      <w:r>
+        <w:rPr>
+          <w:rFonts w:ascii="Times New Roman" w:hAnsi="Times New Roman" w:cs="Times New Roman"/>
+          <w:color w:val="333333"/>
+          <w:sz w:val="24"/>
+          <w:szCs w:val="24"/>
+          <w:shd w:val="clear" w:color="auto" w:fill="FFFFFF"/>
+          <w:lang w:val="ru-RU"/>
+        </w:rPr>
+        <w:t>-</w:t>
+      </w:r>
+      <w:hyperlink r:id="rId5" w:tgtFrame="_blank" w:history="1">
+        <w:r>
+          <w:rPr>
+            <w:rStyle w:val="Hyperlink"/>
+            <w:rFonts w:ascii="Times New Roman" w:hAnsi="Times New Roman" w:cs="Times New Roman"/>
+            <w:color w:val="auto"/>
+            <w:sz w:val="24"/>
+            <w:szCs w:val="24"/>
+            <w:u w:val="none"/>
+            <w:bdr w:val="none" w:sz="0" w:space="0" w:color="auto" w:frame="1"/>
+            <w:shd w:val="clear" w:color="auto" w:fill="FFFFFF"/>
+            <w:lang w:val="ru-RU"/>
+          </w:rPr>
+          <w:t xml:space="preserve">Большая книга </w:t>
+        </w:r>
+        <w:r>
+          <w:rPr>
+            <w:rStyle w:val="Hyperlink"/>
+            <w:rFonts w:ascii="Times New Roman" w:hAnsi="Times New Roman" w:cs="Times New Roman"/>
+            <w:color w:val="auto"/>
+            <w:sz w:val="24"/>
+            <w:szCs w:val="24"/>
+            <w:u w:val="none"/>
+            <w:bdr w:val="none" w:sz="0" w:space="0" w:color="auto" w:frame="1"/>
+            <w:shd w:val="clear" w:color="auto" w:fill="FFFFFF"/>
+          </w:rPr>
+          <w:t>CSS</w:t>
+        </w:r>
+        <w:r>
+          <w:rPr>
+            <w:rStyle w:val="Hyperlink"/>
+            <w:rFonts w:ascii="Times New Roman" w:hAnsi="Times New Roman" w:cs="Times New Roman"/>
+            <w:color w:val="auto"/>
+            <w:sz w:val="24"/>
+            <w:szCs w:val="24"/>
+            <w:u w:val="none"/>
+            <w:bdr w:val="none" w:sz="0" w:space="0" w:color="auto" w:frame="1"/>
+            <w:shd w:val="clear" w:color="auto" w:fill="FFFFFF"/>
+            <w:lang w:val="ru-RU"/>
+          </w:rPr>
+          <w:t>3</w:t>
+        </w:r>
+      </w:hyperlink>
+      <w:r>
+        <w:rPr>
+          <w:rFonts w:ascii="Times New Roman" w:hAnsi="Times New Roman" w:cs="Times New Roman"/>
+          <w:sz w:val="24"/>
+          <w:szCs w:val="24"/>
+          <w:lang w:val="ru-RU"/>
+        </w:rPr>
+        <w:t xml:space="preserve">, </w:t>
+      </w:r>
+      <w:r>
+        <w:rPr>
+          <w:rFonts w:ascii="Times New Roman" w:hAnsi="Times New Roman" w:cs="Times New Roman"/>
+          <w:color w:val="333333"/>
+          <w:sz w:val="24"/>
+          <w:szCs w:val="24"/>
+          <w:shd w:val="clear" w:color="auto" w:fill="FFFFFF"/>
+          <w:lang w:val="ru-RU"/>
+        </w:rPr>
+        <w:t>Макдональд</w:t>
+      </w:r>
+      <w:r>
+        <w:rPr>
+          <w:rFonts w:ascii="Times New Roman" w:hAnsi="Times New Roman" w:cs="Times New Roman"/>
+          <w:color w:val="333333"/>
+          <w:sz w:val="24"/>
+          <w:szCs w:val="24"/>
+          <w:shd w:val="clear" w:color="auto" w:fill="FFFFFF"/>
+        </w:rPr>
+        <w:t> </w:t>
+      </w:r>
+      <w:r>
+        <w:rPr>
+          <w:rFonts w:ascii="Times New Roman" w:hAnsi="Times New Roman" w:cs="Times New Roman"/>
+          <w:color w:val="333333"/>
+          <w:sz w:val="24"/>
+          <w:szCs w:val="24"/>
+          <w:shd w:val="clear" w:color="auto" w:fill="FFFFFF"/>
+          <w:lang w:val="ru-RU"/>
+        </w:rPr>
+        <w:t>М</w:t>
+      </w:r>
+      <w:r>
+        <w:rPr>
+          <w:rFonts w:ascii="Times New Roman" w:hAnsi="Times New Roman" w:cs="Times New Roman"/>
+          <w:sz w:val="24"/>
+          <w:szCs w:val="24"/>
+          <w:shd w:val="clear" w:color="auto" w:fill="FFFFFF"/>
+          <w:lang w:val="ru-RU"/>
+        </w:rPr>
+        <w:t>.</w:t>
+      </w:r>
+      <w:r>
+        <w:rPr>
+          <w:rFonts w:ascii="Times New Roman" w:hAnsi="Times New Roman" w:cs="Times New Roman"/>
+          <w:sz w:val="24"/>
+          <w:szCs w:val="24"/>
+          <w:lang w:val="ru-RU"/>
+        </w:rPr>
+        <w:t>-</w:t>
+      </w:r>
+      <w:hyperlink r:id="rId6" w:tgtFrame="_blank" w:history="1">
+        <w:r>
+          <w:rPr>
+            <w:rStyle w:val="Hyperlink"/>
+            <w:rFonts w:ascii="Times New Roman" w:hAnsi="Times New Roman" w:cs="Times New Roman"/>
+            <w:color w:val="auto"/>
+            <w:sz w:val="24"/>
+            <w:szCs w:val="24"/>
+            <w:u w:val="none"/>
+            <w:bdr w:val="none" w:sz="0" w:space="0" w:color="auto" w:frame="1"/>
+            <w:shd w:val="clear" w:color="auto" w:fill="FFFFFF"/>
+          </w:rPr>
+          <w:t>HTML</w:t>
+        </w:r>
+        <w:r>
+          <w:rPr>
+            <w:rStyle w:val="Hyperlink"/>
+            <w:rFonts w:ascii="Times New Roman" w:hAnsi="Times New Roman" w:cs="Times New Roman"/>
+            <w:color w:val="auto"/>
+            <w:sz w:val="24"/>
+            <w:szCs w:val="24"/>
+            <w:u w:val="none"/>
+            <w:bdr w:val="none" w:sz="0" w:space="0" w:color="auto" w:frame="1"/>
+            <w:shd w:val="clear" w:color="auto" w:fill="FFFFFF"/>
+            <w:lang w:val="ru-RU"/>
+          </w:rPr>
+          <w:t>5. Недостающее руководство</w:t>
+        </w:r>
+      </w:hyperlink>
+      <w:r>
+        <w:rPr>
+          <w:rFonts w:ascii="Times New Roman" w:hAnsi="Times New Roman" w:cs="Times New Roman"/>
+          <w:sz w:val="24"/>
+          <w:szCs w:val="24"/>
+          <w:lang w:val="ru-RU"/>
+        </w:rPr>
+        <w:t xml:space="preserve">, </w:t>
+      </w:r>
+      <w:r>
+        <w:rPr>
+          <w:rFonts w:ascii="Times New Roman" w:hAnsi="Times New Roman" w:cs="Times New Roman"/>
+          <w:color w:val="333333"/>
+          <w:sz w:val="24"/>
+          <w:szCs w:val="24"/>
+          <w:shd w:val="clear" w:color="auto" w:fill="FFFFFF"/>
+        </w:rPr>
+        <w:t>Стефанов C.</w:t>
+      </w:r>
+      <w:r>
+        <w:rPr>
+          <w:rFonts w:ascii="Times New Roman" w:hAnsi="Times New Roman" w:cs="Times New Roman"/>
+          <w:color w:val="333333"/>
+          <w:sz w:val="24"/>
+          <w:szCs w:val="24"/>
+          <w:lang w:val="ru-RU"/>
+        </w:rPr>
+        <w:t>-</w:t>
+      </w:r>
+      <w:hyperlink r:id="rId7" w:tgtFrame="_blank" w:history="1">
+        <w:r>
+          <w:rPr>
+            <w:rStyle w:val="Hyperlink"/>
+            <w:rFonts w:ascii="Times New Roman" w:hAnsi="Times New Roman" w:cs="Times New Roman"/>
+            <w:color w:val="auto"/>
+            <w:sz w:val="24"/>
+            <w:szCs w:val="24"/>
+            <w:u w:val="none"/>
+            <w:bdr w:val="none" w:sz="0" w:space="0" w:color="auto" w:frame="1"/>
+            <w:shd w:val="clear" w:color="auto" w:fill="FFFFFF"/>
+          </w:rPr>
+          <w:t>JavaScript. Шаблоны</w:t>
+        </w:r>
+      </w:hyperlink>
+      <w:r>
+        <w:rPr>
+          <w:rFonts w:ascii="Times New Roman" w:hAnsi="Times New Roman" w:cs="Times New Roman"/>
+          <w:sz w:val="24"/>
+          <w:szCs w:val="24"/>
+          <w:lang w:val="ru-RU"/>
+        </w:rPr>
+        <w:t>)</w:t>
       </w:r>
     </w:p>
     <w:p>
       <w:pPr>
-        <w:rPr>
-          <w:lang w:val="ru-RU"/>
-        </w:rPr>
-      </w:pPr>
+        <w:pStyle w:val="ListParagraph"/>
+        <w:numPr>
+          <w:ilvl w:val="1"/>
+          <w:numId w:val="7"/>
+        </w:numPr>
+        <w:rPr>
+          <w:rFonts w:ascii="Times New Roman" w:hAnsi="Times New Roman" w:cs="Times New Roman"/>
+          <w:sz w:val="24"/>
+          <w:szCs w:val="24"/>
+          <w:lang w:val="ru-RU"/>
+        </w:rPr>
+      </w:pPr>
+      <w:r>
+        <w:rPr>
+          <w:rFonts w:ascii="Times New Roman" w:hAnsi="Times New Roman" w:cs="Times New Roman"/>
+          <w:sz w:val="24"/>
+          <w:szCs w:val="24"/>
+          <w:lang w:val="ru-RU"/>
+        </w:rPr>
+        <w:t xml:space="preserve">Выполнить </w:t>
+      </w:r>
+      <w:r>
+        <w:rPr>
+          <w:rFonts w:ascii="Times New Roman" w:hAnsi="Times New Roman" w:cs="Times New Roman"/>
+          <w:sz w:val="24"/>
+          <w:szCs w:val="24"/>
+          <w:lang w:val="ru-RU"/>
+        </w:rPr>
+        <w:t xml:space="preserve">все практические </w:t>
+      </w:r>
+      <w:r>
+        <w:rPr>
+          <w:rFonts w:ascii="Times New Roman" w:hAnsi="Times New Roman" w:cs="Times New Roman"/>
+          <w:sz w:val="24"/>
+          <w:szCs w:val="24"/>
+          <w:lang w:val="ru-RU"/>
+        </w:rPr>
+        <w:t>задания</w:t>
+      </w:r>
+      <w:r>
+        <w:rPr>
+          <w:rFonts w:ascii="Times New Roman" w:hAnsi="Times New Roman" w:cs="Times New Roman"/>
+          <w:sz w:val="24"/>
+          <w:szCs w:val="24"/>
+          <w:lang w:val="ru-RU"/>
+        </w:rPr>
+        <w:t xml:space="preserve"> по </w:t>
+      </w:r>
+      <w:r>
+        <w:rPr>
+          <w:rFonts w:ascii="Times New Roman" w:hAnsi="Times New Roman" w:cs="Times New Roman"/>
+          <w:sz w:val="24"/>
+          <w:szCs w:val="24"/>
+        </w:rPr>
+        <w:t>HTML</w:t>
+      </w:r>
+      <w:r>
+        <w:rPr>
+          <w:rFonts w:ascii="Times New Roman" w:hAnsi="Times New Roman" w:cs="Times New Roman"/>
+          <w:sz w:val="24"/>
+          <w:szCs w:val="24"/>
+          <w:lang w:val="ru-RU"/>
+        </w:rPr>
+        <w:t xml:space="preserve">, </w:t>
+      </w:r>
+      <w:r>
+        <w:rPr>
+          <w:rFonts w:ascii="Times New Roman" w:hAnsi="Times New Roman" w:cs="Times New Roman"/>
+          <w:sz w:val="24"/>
+          <w:szCs w:val="24"/>
+        </w:rPr>
+        <w:t>CSS</w:t>
+      </w:r>
+      <w:r>
+        <w:rPr>
+          <w:rFonts w:ascii="Times New Roman" w:hAnsi="Times New Roman" w:cs="Times New Roman"/>
+          <w:sz w:val="24"/>
+          <w:szCs w:val="24"/>
+          <w:lang w:val="ru-RU"/>
+        </w:rPr>
+        <w:t xml:space="preserve">, </w:t>
+      </w:r>
+      <w:r>
+        <w:rPr>
+          <w:rFonts w:ascii="Times New Roman" w:hAnsi="Times New Roman" w:cs="Times New Roman"/>
+          <w:sz w:val="24"/>
+          <w:szCs w:val="24"/>
+        </w:rPr>
+        <w:t>JS</w:t>
+      </w:r>
+      <w:r>
+        <w:rPr>
+          <w:rFonts w:ascii="Times New Roman" w:hAnsi="Times New Roman" w:cs="Times New Roman"/>
+          <w:sz w:val="24"/>
+          <w:szCs w:val="24"/>
+          <w:lang w:val="ru-RU"/>
+        </w:rPr>
+        <w:t xml:space="preserve">, в ходе </w:t>
+      </w:r>
+      <w:r>
+        <w:rPr>
+          <w:rFonts w:ascii="Times New Roman" w:hAnsi="Times New Roman" w:cs="Times New Roman"/>
+          <w:sz w:val="24"/>
+          <w:szCs w:val="24"/>
+          <w:lang w:val="ru-RU"/>
+        </w:rPr>
+        <w:t xml:space="preserve">обучения в </w:t>
+      </w:r>
+      <w:r>
+        <w:rPr>
+          <w:rFonts w:ascii="Times New Roman" w:hAnsi="Times New Roman" w:cs="Times New Roman"/>
+          <w:sz w:val="24"/>
+          <w:szCs w:val="24"/>
+        </w:rPr>
+        <w:t>Pre</w:t>
+      </w:r>
+      <w:r>
+        <w:rPr>
+          <w:rFonts w:ascii="Times New Roman" w:hAnsi="Times New Roman" w:cs="Times New Roman"/>
+          <w:sz w:val="24"/>
+          <w:szCs w:val="24"/>
+          <w:lang w:val="ru-RU"/>
+        </w:rPr>
+        <w:t>-</w:t>
+      </w:r>
+      <w:r>
+        <w:rPr>
+          <w:rFonts w:ascii="Times New Roman" w:hAnsi="Times New Roman" w:cs="Times New Roman"/>
+          <w:sz w:val="24"/>
+          <w:szCs w:val="24"/>
+        </w:rPr>
+        <w:t>Production</w:t>
+      </w:r>
+      <w:r>
+        <w:rPr>
+          <w:rFonts w:ascii="Times New Roman" w:hAnsi="Times New Roman" w:cs="Times New Roman"/>
+          <w:sz w:val="24"/>
+          <w:szCs w:val="24"/>
+          <w:lang w:val="ru-RU"/>
+        </w:rPr>
+        <w:t xml:space="preserve"> </w:t>
+      </w:r>
     </w:p>
     <w:p>
       <w:pPr>
-        <w:rPr>
-          <w:lang w:val="ru-RU"/>
-        </w:rPr>
-      </w:pPr>
+        <w:pStyle w:val="ListParagraph"/>
+        <w:numPr>
+          <w:ilvl w:val="0"/>
+          <w:numId w:val="6"/>
+        </w:numPr>
+        <w:rPr>
+          <w:rFonts w:ascii="Times New Roman" w:hAnsi="Times New Roman" w:cs="Times New Roman"/>
+          <w:sz w:val="24"/>
+          <w:szCs w:val="24"/>
+          <w:lang w:val="ru-RU"/>
+        </w:rPr>
+      </w:pPr>
+      <w:r>
+        <w:rPr>
+          <w:rFonts w:ascii="Times New Roman" w:hAnsi="Times New Roman" w:cs="Times New Roman"/>
+          <w:sz w:val="24"/>
+          <w:szCs w:val="24"/>
+          <w:lang w:val="ru-RU"/>
+        </w:rPr>
+        <w:t>Перейти на 2 семестр обучения по направлению СИИ в ХНУРЭ</w:t>
+      </w:r>
     </w:p>
     <w:p>
-      <w:r>
-        <w:rPr>
-          <w:lang w:val="ru-RU"/>
-        </w:rPr>
-        <w:t xml:space="preserve">6 </w:t>
-      </w:r>
-      <w:r>
-        <w:t>MONTH</w:t>
+      <w:pPr>
+        <w:pStyle w:val="ListParagraph"/>
+        <w:rPr>
+          <w:rFonts w:ascii="Times New Roman" w:hAnsi="Times New Roman" w:cs="Times New Roman"/>
+          <w:sz w:val="24"/>
+          <w:szCs w:val="24"/>
+          <w:lang w:val="ru-RU"/>
+        </w:rPr>
+      </w:pPr>
+      <w:r>
+        <w:rPr>
+          <w:rFonts w:ascii="Times New Roman" w:hAnsi="Times New Roman" w:cs="Times New Roman"/>
+          <w:sz w:val="24"/>
+          <w:szCs w:val="24"/>
+          <w:lang w:val="ru-RU"/>
+        </w:rPr>
+        <w:t>2.1 Успешно сдать экзамены по специальности</w:t>
       </w:r>
     </w:p>
     <w:p>
       <w:pPr>
-        <w:rPr>
-          <w:lang w:val="ru-RU"/>
-        </w:rPr>
-      </w:pPr>
-      <w:r>
-        <w:rPr>
-          <w:lang w:val="ru-RU"/>
-        </w:rPr>
-        <w:t xml:space="preserve">      1 Цель:</w:t>
+        <w:pStyle w:val="ListParagraph"/>
+        <w:rPr>
+          <w:rFonts w:ascii="Times New Roman" w:hAnsi="Times New Roman" w:cs="Times New Roman"/>
+          <w:sz w:val="24"/>
+          <w:szCs w:val="24"/>
+          <w:lang w:val="ru-RU"/>
+        </w:rPr>
+      </w:pPr>
+      <w:r>
+        <w:rPr>
+          <w:rFonts w:ascii="Times New Roman" w:hAnsi="Times New Roman" w:cs="Times New Roman"/>
+          <w:sz w:val="24"/>
+          <w:szCs w:val="24"/>
+          <w:lang w:val="ru-RU"/>
+        </w:rPr>
+        <w:t xml:space="preserve">2.2 Сдать все практические и лабораторные задания </w:t>
       </w:r>
     </w:p>
     <w:p>
       <w:pPr>
-        <w:rPr>
-          <w:lang w:val="ru-RU"/>
-        </w:rPr>
-      </w:pPr>
-      <w:r>
-        <w:rPr>
-          <w:lang w:val="ru-RU"/>
-        </w:rPr>
-        <w:tab/>
-        <w:t>По завершению обучения</w:t>
+        <w:pStyle w:val="ListParagraph"/>
+        <w:rPr>
+          <w:rFonts w:ascii="Times New Roman" w:hAnsi="Times New Roman" w:cs="Times New Roman"/>
+          <w:sz w:val="24"/>
+          <w:szCs w:val="24"/>
+          <w:lang w:val="ru-RU"/>
+        </w:rPr>
+      </w:pPr>
+      <w:r>
+        <w:rPr>
+          <w:rFonts w:ascii="Times New Roman" w:hAnsi="Times New Roman" w:cs="Times New Roman"/>
+          <w:sz w:val="24"/>
+          <w:szCs w:val="24"/>
+          <w:lang w:val="ru-RU"/>
+        </w:rPr>
+        <w:t xml:space="preserve">2.3 Пройти медицинское обследование </w:t>
       </w:r>
     </w:p>
     <w:p>
       <w:pPr>
         <w:rPr>
-          <w:lang w:val="ru-RU"/>
-        </w:rPr>
-      </w:pPr>
-      <w:r>
-        <w:rPr>
-          <w:lang w:val="ru-RU"/>
-        </w:rPr>
-        <w:tab/>
-        <w:t xml:space="preserve">Получить </w:t>
-      </w:r>
-      <w:proofErr w:type="gramStart"/>
-      <w:r>
-        <w:rPr>
-          <w:lang w:val="ru-RU"/>
-        </w:rPr>
-        <w:t xml:space="preserve">звание  </w:t>
-      </w:r>
-      <w:r>
-        <w:t>Junior</w:t>
-      </w:r>
-      <w:proofErr w:type="gramEnd"/>
-      <w:r>
-        <w:t xml:space="preserve"> automation testing </w:t>
+          <w:rFonts w:ascii="Times New Roman" w:hAnsi="Times New Roman" w:cs="Times New Roman"/>
+          <w:sz w:val="24"/>
+          <w:szCs w:val="24"/>
+          <w:lang w:val="ru-RU"/>
+        </w:rPr>
+      </w:pPr>
+      <w:r>
+        <w:rPr>
+          <w:rFonts w:ascii="Times New Roman" w:hAnsi="Times New Roman" w:cs="Times New Roman"/>
+          <w:sz w:val="24"/>
+          <w:szCs w:val="24"/>
+          <w:lang w:val="ru-RU"/>
+        </w:rPr>
+        <w:t xml:space="preserve"> 3) </w:t>
       </w:r>
     </w:p>
     <w:p>
       <w:pPr>
         <w:rPr>
-          <w:lang w:val="ru-RU"/>
-        </w:rPr>
-      </w:pPr>
-      <w:r>
-        <w:rPr>
-          <w:lang w:val="ru-RU"/>
-        </w:rPr>
-        <w:tab/>
-        <w:t>В соответствии карты-компетенции</w:t>
+          <w:rFonts w:ascii="Times New Roman" w:hAnsi="Times New Roman" w:cs="Times New Roman"/>
+          <w:b/>
+          <w:sz w:val="24"/>
+          <w:szCs w:val="24"/>
+          <w:lang w:val="ru-RU"/>
+        </w:rPr>
+      </w:pPr>
+      <w:r>
+        <w:rPr>
+          <w:rFonts w:ascii="Times New Roman" w:hAnsi="Times New Roman" w:cs="Times New Roman"/>
+          <w:b/>
+          <w:sz w:val="24"/>
+          <w:szCs w:val="24"/>
+          <w:lang w:val="ru-RU"/>
+        </w:rPr>
+        <w:t xml:space="preserve">6 </w:t>
+      </w:r>
+      <w:r>
+        <w:rPr>
+          <w:rFonts w:ascii="Times New Roman" w:hAnsi="Times New Roman" w:cs="Times New Roman"/>
+          <w:b/>
+          <w:sz w:val="24"/>
+          <w:szCs w:val="24"/>
+          <w:lang w:val="ru-RU"/>
+        </w:rPr>
+        <w:t>Месяцев</w:t>
       </w:r>
     </w:p>
     <w:p>
       <w:pPr>
-        <w:rPr>
-          <w:lang w:val="ru-RU"/>
-        </w:rPr>
-      </w:pPr>
+        <w:pStyle w:val="ListParagraph"/>
+        <w:numPr>
+          <w:ilvl w:val="0"/>
+          <w:numId w:val="5"/>
+        </w:numPr>
+        <w:rPr>
+          <w:rFonts w:ascii="Times New Roman" w:hAnsi="Times New Roman" w:cs="Times New Roman"/>
+          <w:sz w:val="24"/>
+          <w:szCs w:val="24"/>
+          <w:lang w:val="ru-RU"/>
+        </w:rPr>
+      </w:pPr>
+      <w:r>
+        <w:rPr>
+          <w:rFonts w:ascii="Times New Roman" w:hAnsi="Times New Roman" w:cs="Times New Roman"/>
+          <w:sz w:val="24"/>
+          <w:szCs w:val="24"/>
+          <w:lang w:val="ru-RU"/>
+        </w:rPr>
+        <w:t xml:space="preserve">Получить звание </w:t>
+      </w:r>
+      <w:r>
+        <w:rPr>
+          <w:rFonts w:ascii="Times New Roman" w:hAnsi="Times New Roman" w:cs="Times New Roman"/>
+          <w:sz w:val="24"/>
+          <w:szCs w:val="24"/>
+        </w:rPr>
+        <w:t>Junior</w:t>
+      </w:r>
+      <w:r>
+        <w:rPr>
+          <w:rFonts w:ascii="Times New Roman" w:hAnsi="Times New Roman" w:cs="Times New Roman"/>
+          <w:sz w:val="24"/>
+          <w:szCs w:val="24"/>
+          <w:lang w:val="ru-RU"/>
+        </w:rPr>
+        <w:t xml:space="preserve"> </w:t>
+      </w:r>
+      <w:r>
+        <w:rPr>
+          <w:rFonts w:ascii="Times New Roman" w:hAnsi="Times New Roman" w:cs="Times New Roman"/>
+          <w:sz w:val="24"/>
+          <w:szCs w:val="24"/>
+        </w:rPr>
+        <w:t>automation</w:t>
+      </w:r>
+      <w:r>
+        <w:rPr>
+          <w:rFonts w:ascii="Times New Roman" w:hAnsi="Times New Roman" w:cs="Times New Roman"/>
+          <w:sz w:val="24"/>
+          <w:szCs w:val="24"/>
+          <w:lang w:val="ru-RU"/>
+        </w:rPr>
+        <w:t xml:space="preserve"> </w:t>
+      </w:r>
+      <w:r>
+        <w:rPr>
+          <w:rFonts w:ascii="Times New Roman" w:hAnsi="Times New Roman" w:cs="Times New Roman"/>
+          <w:sz w:val="24"/>
+          <w:szCs w:val="24"/>
+        </w:rPr>
+        <w:t>testing</w:t>
+      </w:r>
+      <w:r>
+        <w:rPr>
+          <w:rFonts w:ascii="Times New Roman" w:hAnsi="Times New Roman" w:cs="Times New Roman"/>
+          <w:sz w:val="24"/>
+          <w:szCs w:val="24"/>
+          <w:lang w:val="ru-RU"/>
+        </w:rPr>
+        <w:t xml:space="preserve"> п</w:t>
+      </w:r>
+      <w:r>
+        <w:rPr>
+          <w:rFonts w:ascii="Times New Roman" w:hAnsi="Times New Roman" w:cs="Times New Roman"/>
+          <w:sz w:val="24"/>
+          <w:szCs w:val="24"/>
+          <w:lang w:val="ru-RU"/>
+        </w:rPr>
+        <w:t>о завершению обучения</w:t>
+      </w:r>
+      <w:r>
+        <w:rPr>
+          <w:rFonts w:ascii="Times New Roman" w:hAnsi="Times New Roman" w:cs="Times New Roman"/>
+          <w:sz w:val="24"/>
+          <w:szCs w:val="24"/>
+          <w:lang w:val="ru-RU"/>
+        </w:rPr>
+        <w:t xml:space="preserve"> в</w:t>
+      </w:r>
+      <w:r>
+        <w:rPr>
+          <w:rFonts w:ascii="Times New Roman" w:hAnsi="Times New Roman" w:cs="Times New Roman"/>
+          <w:sz w:val="24"/>
+          <w:szCs w:val="24"/>
+          <w:lang w:val="ru-RU"/>
+        </w:rPr>
+        <w:t xml:space="preserve"> соответствии карты-компетенции</w:t>
+      </w:r>
     </w:p>
     <w:p>
       <w:pPr>
-        <w:rPr>
-          <w:lang w:val="ru-RU"/>
-        </w:rPr>
-      </w:pPr>
-      <w:r>
-        <w:rPr>
-          <w:lang w:val="ru-RU"/>
-        </w:rPr>
-        <w:t xml:space="preserve">1 </w:t>
-      </w:r>
-      <w:r>
-        <w:t>YEAR</w:t>
+        <w:pStyle w:val="ListParagraph"/>
+        <w:numPr>
+          <w:ilvl w:val="0"/>
+          <w:numId w:val="5"/>
+        </w:numPr>
+        <w:rPr>
+          <w:rFonts w:ascii="Times New Roman" w:hAnsi="Times New Roman" w:cs="Times New Roman"/>
+          <w:sz w:val="24"/>
+          <w:szCs w:val="24"/>
+          <w:lang w:val="ru-RU"/>
+        </w:rPr>
+      </w:pPr>
+      <w:r>
+        <w:rPr>
+          <w:rFonts w:ascii="Times New Roman" w:hAnsi="Times New Roman" w:cs="Times New Roman"/>
+          <w:sz w:val="24"/>
+          <w:szCs w:val="24"/>
+          <w:lang w:val="ru-RU"/>
+        </w:rPr>
+        <w:t xml:space="preserve">Получить должность в компании </w:t>
+      </w:r>
+      <w:r>
+        <w:rPr>
+          <w:rFonts w:ascii="Times New Roman" w:hAnsi="Times New Roman" w:cs="Times New Roman"/>
+          <w:sz w:val="24"/>
+          <w:szCs w:val="24"/>
+        </w:rPr>
+        <w:t>EPAM</w:t>
+      </w:r>
+      <w:r>
+        <w:rPr>
+          <w:rFonts w:ascii="Times New Roman" w:hAnsi="Times New Roman" w:cs="Times New Roman"/>
+          <w:sz w:val="24"/>
+          <w:szCs w:val="24"/>
+          <w:lang w:val="ru-RU"/>
+        </w:rPr>
+        <w:t xml:space="preserve"> </w:t>
+      </w:r>
+      <w:r>
+        <w:rPr>
+          <w:rFonts w:ascii="Times New Roman" w:hAnsi="Times New Roman" w:cs="Times New Roman"/>
+          <w:sz w:val="24"/>
+          <w:szCs w:val="24"/>
+        </w:rPr>
+        <w:t>Systems</w:t>
+      </w:r>
+      <w:r>
+        <w:rPr>
+          <w:rFonts w:ascii="Times New Roman" w:hAnsi="Times New Roman" w:cs="Times New Roman"/>
+          <w:sz w:val="24"/>
+          <w:szCs w:val="24"/>
+          <w:lang w:val="ru-RU"/>
+        </w:rPr>
+        <w:t xml:space="preserve"> на позицию</w:t>
+      </w:r>
+      <w:r>
+        <w:rPr>
+          <w:rFonts w:ascii="Times New Roman" w:hAnsi="Times New Roman" w:cs="Times New Roman"/>
+          <w:sz w:val="24"/>
+          <w:szCs w:val="24"/>
+          <w:lang w:val="ru-RU"/>
+        </w:rPr>
+        <w:t xml:space="preserve"> </w:t>
+      </w:r>
+      <w:r>
+        <w:rPr>
+          <w:rFonts w:ascii="Times New Roman" w:hAnsi="Times New Roman" w:cs="Times New Roman"/>
+          <w:sz w:val="24"/>
+          <w:szCs w:val="24"/>
+        </w:rPr>
+        <w:t>Junior</w:t>
+      </w:r>
+      <w:r>
+        <w:rPr>
+          <w:rFonts w:ascii="Times New Roman" w:hAnsi="Times New Roman" w:cs="Times New Roman"/>
+          <w:sz w:val="24"/>
+          <w:szCs w:val="24"/>
+          <w:lang w:val="ru-RU"/>
+        </w:rPr>
+        <w:t xml:space="preserve"> </w:t>
+      </w:r>
+      <w:r>
+        <w:rPr>
+          <w:rFonts w:ascii="Times New Roman" w:hAnsi="Times New Roman" w:cs="Times New Roman"/>
+          <w:sz w:val="24"/>
+          <w:szCs w:val="24"/>
+        </w:rPr>
+        <w:t>QA</w:t>
+      </w:r>
+      <w:r>
+        <w:rPr>
+          <w:rFonts w:ascii="Times New Roman" w:hAnsi="Times New Roman" w:cs="Times New Roman"/>
+          <w:sz w:val="24"/>
+          <w:szCs w:val="24"/>
+          <w:lang w:val="ru-RU"/>
+        </w:rPr>
+        <w:t xml:space="preserve"> </w:t>
+      </w:r>
+      <w:r>
+        <w:rPr>
+          <w:rFonts w:ascii="Times New Roman" w:hAnsi="Times New Roman" w:cs="Times New Roman"/>
+          <w:sz w:val="24"/>
+          <w:szCs w:val="24"/>
+        </w:rPr>
+        <w:t>Automation</w:t>
+      </w:r>
+      <w:r>
+        <w:rPr>
+          <w:rFonts w:ascii="Times New Roman" w:hAnsi="Times New Roman" w:cs="Times New Roman"/>
+          <w:sz w:val="24"/>
+          <w:szCs w:val="24"/>
+          <w:lang w:val="ru-RU"/>
+        </w:rPr>
+        <w:t xml:space="preserve"> </w:t>
+      </w:r>
+      <w:r>
+        <w:rPr>
+          <w:rFonts w:ascii="Times New Roman" w:hAnsi="Times New Roman" w:cs="Times New Roman"/>
+          <w:sz w:val="24"/>
+          <w:szCs w:val="24"/>
+        </w:rPr>
+        <w:t>Engineer</w:t>
+      </w:r>
+      <w:r>
+        <w:rPr>
+          <w:rFonts w:ascii="Times New Roman" w:hAnsi="Times New Roman" w:cs="Times New Roman"/>
+          <w:sz w:val="24"/>
+          <w:szCs w:val="24"/>
+          <w:lang w:val="ru-RU"/>
+        </w:rPr>
+        <w:t>.</w:t>
       </w:r>
     </w:p>
     <w:p>
       <w:pPr>
-        <w:rPr>
-          <w:lang w:val="ru-RU"/>
-        </w:rPr>
-      </w:pPr>
-      <w:r>
-        <w:rPr>
-          <w:lang w:val="ru-RU"/>
-        </w:rPr>
-        <w:tab/>
-        <w:t>1 цель:</w:t>
+        <w:pStyle w:val="ListParagraph"/>
+        <w:numPr>
+          <w:ilvl w:val="0"/>
+          <w:numId w:val="5"/>
+        </w:numPr>
+        <w:rPr>
+          <w:rFonts w:ascii="Times New Roman" w:hAnsi="Times New Roman" w:cs="Times New Roman"/>
+          <w:sz w:val="24"/>
+          <w:szCs w:val="24"/>
+          <w:lang w:val="ru-RU"/>
+        </w:rPr>
+      </w:pPr>
+      <w:r>
+        <w:rPr>
+          <w:rFonts w:ascii="Times New Roman" w:hAnsi="Times New Roman" w:cs="Times New Roman"/>
+          <w:sz w:val="24"/>
+          <w:szCs w:val="24"/>
+          <w:lang w:val="ru-RU"/>
+        </w:rPr>
+        <w:t>Стать чемпионкой Украины по акробатике на пилоне в категории «Любители»</w:t>
       </w:r>
     </w:p>
     <w:p>
       <w:pPr>
-        <w:rPr>
-          <w:lang w:val="ru-RU"/>
-        </w:rPr>
-      </w:pPr>
-      <w:r>
-        <w:rPr>
-          <w:lang w:val="ru-RU"/>
-        </w:rPr>
-        <w:tab/>
-      </w:r>
-      <w:r>
-        <w:rPr>
-          <w:lang w:val="ru-RU"/>
-        </w:rPr>
-        <w:tab/>
-        <w:t>Получить сертификат</w:t>
+        <w:pStyle w:val="ListParagraph"/>
+        <w:rPr>
+          <w:rFonts w:ascii="Times New Roman" w:hAnsi="Times New Roman" w:cs="Times New Roman"/>
+          <w:sz w:val="24"/>
+          <w:szCs w:val="24"/>
+          <w:lang w:val="ru-RU"/>
+        </w:rPr>
+      </w:pPr>
+      <w:r>
+        <w:rPr>
+          <w:rFonts w:ascii="Times New Roman" w:hAnsi="Times New Roman" w:cs="Times New Roman"/>
+          <w:sz w:val="24"/>
+          <w:szCs w:val="24"/>
+          <w:lang w:val="ru-RU"/>
+        </w:rPr>
+        <w:t xml:space="preserve">2.1 Принять участие в соревнования </w:t>
+      </w:r>
+      <w:r>
+        <w:rPr>
+          <w:rFonts w:ascii="Times New Roman" w:hAnsi="Times New Roman" w:cs="Times New Roman"/>
+          <w:sz w:val="24"/>
+          <w:szCs w:val="24"/>
+        </w:rPr>
+        <w:t>IPSW</w:t>
+      </w:r>
+      <w:r>
+        <w:rPr>
+          <w:rFonts w:ascii="Times New Roman" w:hAnsi="Times New Roman" w:cs="Times New Roman"/>
+          <w:sz w:val="24"/>
+          <w:szCs w:val="24"/>
+          <w:lang w:val="ru-RU"/>
+        </w:rPr>
+        <w:t>.</w:t>
       </w:r>
     </w:p>
     <w:p>
       <w:pPr>
         <w:rPr>
-          <w:lang w:val="ru-RU"/>
-        </w:rPr>
-      </w:pPr>
-      <w:r>
-        <w:rPr>
-          <w:lang w:val="ru-RU"/>
-        </w:rPr>
-        <w:tab/>
-        <w:t>2 цель:</w:t>
-      </w:r>
+          <w:rFonts w:ascii="Times New Roman" w:hAnsi="Times New Roman" w:cs="Times New Roman"/>
+          <w:sz w:val="24"/>
+          <w:szCs w:val="24"/>
+          <w:lang w:val="ru-RU"/>
+        </w:rPr>
+      </w:pPr>
     </w:p>
     <w:p>
       <w:pPr>
         <w:rPr>
-          <w:lang w:val="ru-RU"/>
-        </w:rPr>
-      </w:pPr>
-      <w:r>
-        <w:rPr>
-          <w:lang w:val="ru-RU"/>
-        </w:rPr>
-        <w:tab/>
-      </w:r>
-      <w:r>
-        <w:rPr>
-          <w:lang w:val="ru-RU"/>
-        </w:rPr>
-        <w:tab/>
-        <w:t>Развить уровень английского выше В1</w:t>
+          <w:rFonts w:ascii="Times New Roman" w:hAnsi="Times New Roman" w:cs="Times New Roman"/>
+          <w:b/>
+          <w:sz w:val="24"/>
+          <w:szCs w:val="24"/>
+          <w:lang w:val="ru-RU"/>
+        </w:rPr>
+      </w:pPr>
+      <w:r>
+        <w:rPr>
+          <w:rFonts w:ascii="Times New Roman" w:hAnsi="Times New Roman" w:cs="Times New Roman"/>
+          <w:b/>
+          <w:sz w:val="24"/>
+          <w:szCs w:val="24"/>
+          <w:lang w:val="ru-RU"/>
+        </w:rPr>
+        <w:t xml:space="preserve">1 </w:t>
+      </w:r>
+      <w:r>
+        <w:rPr>
+          <w:rFonts w:ascii="Times New Roman" w:hAnsi="Times New Roman" w:cs="Times New Roman"/>
+          <w:b/>
+          <w:sz w:val="24"/>
+          <w:szCs w:val="24"/>
+          <w:lang w:val="ru-RU"/>
+        </w:rPr>
+        <w:t>Год:</w:t>
       </w:r>
     </w:p>
     <w:p>
       <w:pPr>
-        <w:rPr>
-          <w:lang w:val="ru-RU"/>
-        </w:rPr>
-      </w:pPr>
-      <w:bookmarkStart w:id="0" w:name="_GoBack"/>
-      <w:bookmarkEnd w:id="0"/>
+        <w:pStyle w:val="ListParagraph"/>
+        <w:numPr>
+          <w:ilvl w:val="0"/>
+          <w:numId w:val="3"/>
+        </w:numPr>
+        <w:rPr>
+          <w:rFonts w:ascii="Times New Roman" w:hAnsi="Times New Roman" w:cs="Times New Roman"/>
+          <w:sz w:val="24"/>
+          <w:szCs w:val="24"/>
+          <w:lang w:val="ru-RU"/>
+        </w:rPr>
+      </w:pPr>
+      <w:r>
+        <w:rPr>
+          <w:rFonts w:ascii="Times New Roman" w:hAnsi="Times New Roman" w:cs="Times New Roman"/>
+          <w:sz w:val="24"/>
+          <w:szCs w:val="24"/>
+          <w:lang w:val="ru-RU"/>
+        </w:rPr>
+        <w:t xml:space="preserve">Стать сертифицированным специалистом Test </w:t>
+      </w:r>
+      <w:r>
+        <w:rPr>
+          <w:rFonts w:ascii="Times New Roman" w:hAnsi="Times New Roman" w:cs="Times New Roman"/>
+          <w:sz w:val="24"/>
+          <w:szCs w:val="24"/>
+        </w:rPr>
+        <w:t>Automation</w:t>
+      </w:r>
+      <w:r>
+        <w:rPr>
+          <w:rFonts w:ascii="Times New Roman" w:hAnsi="Times New Roman" w:cs="Times New Roman"/>
+          <w:sz w:val="24"/>
+          <w:szCs w:val="24"/>
+          <w:lang w:val="ru-RU"/>
+        </w:rPr>
+        <w:t>:</w:t>
+      </w:r>
+    </w:p>
+    <w:p>
+      <w:pPr>
+        <w:pStyle w:val="ListParagraph"/>
+        <w:numPr>
+          <w:ilvl w:val="1"/>
+          <w:numId w:val="4"/>
+        </w:numPr>
+        <w:rPr>
+          <w:rFonts w:ascii="Times New Roman" w:hAnsi="Times New Roman" w:cs="Times New Roman"/>
+          <w:sz w:val="24"/>
+          <w:szCs w:val="24"/>
+        </w:rPr>
+      </w:pPr>
+      <w:r>
+        <w:rPr>
+          <w:rFonts w:ascii="Times New Roman" w:hAnsi="Times New Roman" w:cs="Times New Roman"/>
+          <w:sz w:val="24"/>
+          <w:szCs w:val="24"/>
+        </w:rPr>
+        <w:t xml:space="preserve"> </w:t>
+      </w:r>
+      <w:r>
+        <w:rPr>
+          <w:rFonts w:ascii="Times New Roman" w:hAnsi="Times New Roman" w:cs="Times New Roman"/>
+          <w:sz w:val="24"/>
+          <w:szCs w:val="24"/>
+          <w:lang w:val="ru-RU"/>
+        </w:rPr>
+        <w:t>Получить</w:t>
+      </w:r>
+      <w:r>
+        <w:rPr>
+          <w:rFonts w:ascii="Times New Roman" w:hAnsi="Times New Roman" w:cs="Times New Roman"/>
+          <w:sz w:val="24"/>
+          <w:szCs w:val="24"/>
+        </w:rPr>
+        <w:t xml:space="preserve"> </w:t>
+      </w:r>
+      <w:r>
+        <w:rPr>
+          <w:rFonts w:ascii="Times New Roman" w:hAnsi="Times New Roman" w:cs="Times New Roman"/>
+          <w:sz w:val="24"/>
+          <w:szCs w:val="24"/>
+          <w:lang w:val="ru-RU"/>
+        </w:rPr>
+        <w:t>сертификат</w:t>
+      </w:r>
+      <w:r>
+        <w:rPr>
+          <w:rFonts w:ascii="Times New Roman" w:hAnsi="Times New Roman" w:cs="Times New Roman"/>
+          <w:sz w:val="24"/>
+          <w:szCs w:val="24"/>
+        </w:rPr>
+        <w:t xml:space="preserve"> </w:t>
+      </w:r>
+      <w:r>
+        <w:rPr>
+          <w:rFonts w:ascii="Times New Roman" w:hAnsi="Times New Roman" w:cs="Times New Roman"/>
+          <w:sz w:val="24"/>
+          <w:szCs w:val="24"/>
+        </w:rPr>
+        <w:t>FOUNDATIONS OF SOFTWARE TESTING, ISTQB CERTIFICATION</w:t>
+      </w:r>
+    </w:p>
+    <w:p>
+      <w:pPr>
+        <w:pStyle w:val="ListParagraph"/>
+        <w:numPr>
+          <w:ilvl w:val="2"/>
+          <w:numId w:val="4"/>
+        </w:numPr>
+        <w:rPr>
+          <w:rFonts w:ascii="Times New Roman" w:hAnsi="Times New Roman" w:cs="Times New Roman"/>
+          <w:sz w:val="24"/>
+          <w:szCs w:val="24"/>
+          <w:lang w:val="ru-RU"/>
+        </w:rPr>
+      </w:pPr>
+      <w:r>
+        <w:rPr>
+          <w:rFonts w:ascii="Times New Roman" w:hAnsi="Times New Roman" w:cs="Times New Roman"/>
+          <w:sz w:val="24"/>
+          <w:szCs w:val="24"/>
+          <w:lang w:val="ru-RU"/>
+        </w:rPr>
+        <w:t>Ответь правильно на 26 вопрос.</w:t>
+      </w:r>
+    </w:p>
+    <w:p>
+      <w:pPr>
+        <w:pStyle w:val="ListParagraph"/>
+        <w:numPr>
+          <w:ilvl w:val="0"/>
+          <w:numId w:val="3"/>
+        </w:numPr>
+        <w:rPr>
+          <w:rFonts w:ascii="Times New Roman" w:hAnsi="Times New Roman" w:cs="Times New Roman"/>
+          <w:sz w:val="24"/>
+          <w:szCs w:val="24"/>
+          <w:lang w:val="ru-RU"/>
+        </w:rPr>
+      </w:pPr>
+      <w:r>
+        <w:rPr>
+          <w:rFonts w:ascii="Times New Roman" w:hAnsi="Times New Roman" w:cs="Times New Roman"/>
+          <w:sz w:val="24"/>
+          <w:szCs w:val="24"/>
+          <w:lang w:val="ru-RU"/>
+        </w:rPr>
+        <w:t>Получить сертификат по</w:t>
+      </w:r>
+      <w:r>
+        <w:rPr>
+          <w:rFonts w:ascii="Times New Roman" w:hAnsi="Times New Roman" w:cs="Times New Roman"/>
+          <w:sz w:val="24"/>
+          <w:szCs w:val="24"/>
+          <w:lang w:val="ru-RU"/>
+        </w:rPr>
+        <w:t xml:space="preserve"> Английскому языку уровня В1 или Выше. Для того что бы была возможность получить более высокую должность</w:t>
+      </w:r>
+      <w:r>
+        <w:rPr>
+          <w:rFonts w:ascii="Times New Roman" w:hAnsi="Times New Roman" w:cs="Times New Roman"/>
+          <w:sz w:val="24"/>
+          <w:szCs w:val="24"/>
+          <w:lang w:val="ru-RU"/>
+        </w:rPr>
+        <w:t>.</w:t>
+      </w:r>
+    </w:p>
+    <w:p>
+      <w:pPr>
+        <w:pStyle w:val="ListParagraph"/>
+        <w:rPr>
+          <w:rFonts w:ascii="Times New Roman" w:hAnsi="Times New Roman" w:cs="Times New Roman"/>
+          <w:sz w:val="24"/>
+          <w:szCs w:val="24"/>
+          <w:lang w:val="ru-RU"/>
+        </w:rPr>
+      </w:pPr>
+      <w:r>
+        <w:rPr>
+          <w:rFonts w:ascii="Times New Roman" w:hAnsi="Times New Roman" w:cs="Times New Roman"/>
+          <w:sz w:val="24"/>
+          <w:szCs w:val="24"/>
+          <w:lang w:val="ru-RU"/>
+        </w:rPr>
+        <w:t>2.1 Пройти Тест в сертифицированной школе</w:t>
+      </w:r>
+    </w:p>
+    <w:p>
+      <w:pPr>
+        <w:rPr>
+          <w:rFonts w:ascii="Times New Roman" w:hAnsi="Times New Roman" w:cs="Times New Roman"/>
+          <w:sz w:val="24"/>
+          <w:szCs w:val="24"/>
+          <w:lang w:val="ru-RU"/>
+        </w:rPr>
+      </w:pPr>
     </w:p>
     <w:sectPr>
       <w:pgSz w:w="12240" w:h="15840"/>
@@ -347,6 +1459,703 @@
     </w:sectPr>
   </w:body>
 </w:document>
+</file>
+
+<file path=word/numbering.xml><?xml version="1.0" encoding="utf-8"?>
+<w:numbering xmlns:wpc="http://schemas.microsoft.com/office/word/2010/wordprocessingCanvas" xmlns:mc="http://schemas.openxmlformats.org/markup-compatibility/2006" xmlns:o="urn:schemas-microsoft-com:office:office" xmlns:r="http://schemas.openxmlformats.org/officeDocument/2006/relationships" xmlns:m="http://schemas.openxmlformats.org/officeDocument/2006/math" xmlns:v="urn:schemas-microsoft-com:vml" xmlns:wp14="http://schemas.microsoft.com/office/word/2010/wordprocessingDrawing" xmlns:wp="http://schemas.openxmlformats.org/drawingml/2006/wordprocessingDrawing" xmlns:w10="urn:schemas-microsoft-com:office:word" xmlns:w="http://schemas.openxmlformats.org/wordprocessingml/2006/main" xmlns:w14="http://schemas.microsoft.com/office/word/2010/wordml" xmlns:w15="http://schemas.microsoft.com/office/word/2012/wordml" xmlns:wpg="http://schemas.microsoft.com/office/word/2010/wordprocessingGroup" xmlns:wpi="http://schemas.microsoft.com/office/word/2010/wordprocessingInk" xmlns:wne="http://schemas.microsoft.com/office/word/2006/wordml" xmlns:wps="http://schemas.microsoft.com/office/word/2010/wordprocessingShape" mc:Ignorable="w14 w15 wp14">
+  <w:abstractNum w:abstractNumId="0" w15:restartNumberingAfterBreak="0">
+    <w:nsid w:val="097C0987"/>
+    <w:multiLevelType w:val="multilevel"/>
+    <w:tmpl w:val="50BE1070"/>
+    <w:lvl w:ilvl="0">
+      <w:start w:val="1"/>
+      <w:numFmt w:val="decimal"/>
+      <w:lvlText w:val="%1"/>
+      <w:lvlJc w:val="left"/>
+      <w:pPr>
+        <w:ind w:left="360" w:hanging="360"/>
+      </w:pPr>
+      <w:rPr>
+        <w:rFonts w:hint="default"/>
+      </w:rPr>
+    </w:lvl>
+    <w:lvl w:ilvl="1">
+      <w:start w:val="1"/>
+      <w:numFmt w:val="decimal"/>
+      <w:lvlText w:val="%1.%2"/>
+      <w:lvlJc w:val="left"/>
+      <w:pPr>
+        <w:ind w:left="1080" w:hanging="360"/>
+      </w:pPr>
+      <w:rPr>
+        <w:rFonts w:hint="default"/>
+      </w:rPr>
+    </w:lvl>
+    <w:lvl w:ilvl="2">
+      <w:start w:val="1"/>
+      <w:numFmt w:val="decimal"/>
+      <w:lvlText w:val="%1.%2.%3"/>
+      <w:lvlJc w:val="left"/>
+      <w:pPr>
+        <w:ind w:left="2160" w:hanging="720"/>
+      </w:pPr>
+      <w:rPr>
+        <w:rFonts w:hint="default"/>
+      </w:rPr>
+    </w:lvl>
+    <w:lvl w:ilvl="3">
+      <w:start w:val="1"/>
+      <w:numFmt w:val="decimal"/>
+      <w:lvlText w:val="%1.%2.%3.%4"/>
+      <w:lvlJc w:val="left"/>
+      <w:pPr>
+        <w:ind w:left="2880" w:hanging="720"/>
+      </w:pPr>
+      <w:rPr>
+        <w:rFonts w:hint="default"/>
+      </w:rPr>
+    </w:lvl>
+    <w:lvl w:ilvl="4">
+      <w:start w:val="1"/>
+      <w:numFmt w:val="decimal"/>
+      <w:lvlText w:val="%1.%2.%3.%4.%5"/>
+      <w:lvlJc w:val="left"/>
+      <w:pPr>
+        <w:ind w:left="3960" w:hanging="1080"/>
+      </w:pPr>
+      <w:rPr>
+        <w:rFonts w:hint="default"/>
+      </w:rPr>
+    </w:lvl>
+    <w:lvl w:ilvl="5">
+      <w:start w:val="1"/>
+      <w:numFmt w:val="decimal"/>
+      <w:lvlText w:val="%1.%2.%3.%4.%5.%6"/>
+      <w:lvlJc w:val="left"/>
+      <w:pPr>
+        <w:ind w:left="4680" w:hanging="1080"/>
+      </w:pPr>
+      <w:rPr>
+        <w:rFonts w:hint="default"/>
+      </w:rPr>
+    </w:lvl>
+    <w:lvl w:ilvl="6">
+      <w:start w:val="1"/>
+      <w:numFmt w:val="decimal"/>
+      <w:lvlText w:val="%1.%2.%3.%4.%5.%6.%7"/>
+      <w:lvlJc w:val="left"/>
+      <w:pPr>
+        <w:ind w:left="5760" w:hanging="1440"/>
+      </w:pPr>
+      <w:rPr>
+        <w:rFonts w:hint="default"/>
+      </w:rPr>
+    </w:lvl>
+    <w:lvl w:ilvl="7">
+      <w:start w:val="1"/>
+      <w:numFmt w:val="decimal"/>
+      <w:lvlText w:val="%1.%2.%3.%4.%5.%6.%7.%8"/>
+      <w:lvlJc w:val="left"/>
+      <w:pPr>
+        <w:ind w:left="6480" w:hanging="1440"/>
+      </w:pPr>
+      <w:rPr>
+        <w:rFonts w:hint="default"/>
+      </w:rPr>
+    </w:lvl>
+    <w:lvl w:ilvl="8">
+      <w:start w:val="1"/>
+      <w:numFmt w:val="decimal"/>
+      <w:lvlText w:val="%1.%2.%3.%4.%5.%6.%7.%8.%9"/>
+      <w:lvlJc w:val="left"/>
+      <w:pPr>
+        <w:ind w:left="7200" w:hanging="1440"/>
+      </w:pPr>
+      <w:rPr>
+        <w:rFonts w:hint="default"/>
+      </w:rPr>
+    </w:lvl>
+  </w:abstractNum>
+  <w:abstractNum w:abstractNumId="1" w15:restartNumberingAfterBreak="0">
+    <w:nsid w:val="204E7B40"/>
+    <w:multiLevelType w:val="multilevel"/>
+    <w:tmpl w:val="3A6C8C76"/>
+    <w:lvl w:ilvl="0">
+      <w:start w:val="1"/>
+      <w:numFmt w:val="decimal"/>
+      <w:lvlText w:val="%1"/>
+      <w:lvlJc w:val="left"/>
+      <w:pPr>
+        <w:ind w:left="360" w:hanging="360"/>
+      </w:pPr>
+      <w:rPr>
+        <w:rFonts w:hint="default"/>
+      </w:rPr>
+    </w:lvl>
+    <w:lvl w:ilvl="1">
+      <w:start w:val="2"/>
+      <w:numFmt w:val="decimal"/>
+      <w:lvlText w:val="%1.%2"/>
+      <w:lvlJc w:val="left"/>
+      <w:pPr>
+        <w:ind w:left="1080" w:hanging="360"/>
+      </w:pPr>
+      <w:rPr>
+        <w:rFonts w:hint="default"/>
+      </w:rPr>
+    </w:lvl>
+    <w:lvl w:ilvl="2">
+      <w:start w:val="1"/>
+      <w:numFmt w:val="decimal"/>
+      <w:lvlText w:val="%1.%2.%3"/>
+      <w:lvlJc w:val="left"/>
+      <w:pPr>
+        <w:ind w:left="2160" w:hanging="720"/>
+      </w:pPr>
+      <w:rPr>
+        <w:rFonts w:hint="default"/>
+      </w:rPr>
+    </w:lvl>
+    <w:lvl w:ilvl="3">
+      <w:start w:val="1"/>
+      <w:numFmt w:val="decimal"/>
+      <w:lvlText w:val="%1.%2.%3.%4"/>
+      <w:lvlJc w:val="left"/>
+      <w:pPr>
+        <w:ind w:left="2880" w:hanging="720"/>
+      </w:pPr>
+      <w:rPr>
+        <w:rFonts w:hint="default"/>
+      </w:rPr>
+    </w:lvl>
+    <w:lvl w:ilvl="4">
+      <w:start w:val="1"/>
+      <w:numFmt w:val="decimal"/>
+      <w:lvlText w:val="%1.%2.%3.%4.%5"/>
+      <w:lvlJc w:val="left"/>
+      <w:pPr>
+        <w:ind w:left="3960" w:hanging="1080"/>
+      </w:pPr>
+      <w:rPr>
+        <w:rFonts w:hint="default"/>
+      </w:rPr>
+    </w:lvl>
+    <w:lvl w:ilvl="5">
+      <w:start w:val="1"/>
+      <w:numFmt w:val="decimal"/>
+      <w:lvlText w:val="%1.%2.%3.%4.%5.%6"/>
+      <w:lvlJc w:val="left"/>
+      <w:pPr>
+        <w:ind w:left="4680" w:hanging="1080"/>
+      </w:pPr>
+      <w:rPr>
+        <w:rFonts w:hint="default"/>
+      </w:rPr>
+    </w:lvl>
+    <w:lvl w:ilvl="6">
+      <w:start w:val="1"/>
+      <w:numFmt w:val="decimal"/>
+      <w:lvlText w:val="%1.%2.%3.%4.%5.%6.%7"/>
+      <w:lvlJc w:val="left"/>
+      <w:pPr>
+        <w:ind w:left="5760" w:hanging="1440"/>
+      </w:pPr>
+      <w:rPr>
+        <w:rFonts w:hint="default"/>
+      </w:rPr>
+    </w:lvl>
+    <w:lvl w:ilvl="7">
+      <w:start w:val="1"/>
+      <w:numFmt w:val="decimal"/>
+      <w:lvlText w:val="%1.%2.%3.%4.%5.%6.%7.%8"/>
+      <w:lvlJc w:val="left"/>
+      <w:pPr>
+        <w:ind w:left="6480" w:hanging="1440"/>
+      </w:pPr>
+      <w:rPr>
+        <w:rFonts w:hint="default"/>
+      </w:rPr>
+    </w:lvl>
+    <w:lvl w:ilvl="8">
+      <w:start w:val="1"/>
+      <w:numFmt w:val="decimal"/>
+      <w:lvlText w:val="%1.%2.%3.%4.%5.%6.%7.%8.%9"/>
+      <w:lvlJc w:val="left"/>
+      <w:pPr>
+        <w:ind w:left="7200" w:hanging="1440"/>
+      </w:pPr>
+      <w:rPr>
+        <w:rFonts w:hint="default"/>
+      </w:rPr>
+    </w:lvl>
+  </w:abstractNum>
+  <w:abstractNum w:abstractNumId="2" w15:restartNumberingAfterBreak="0">
+    <w:nsid w:val="2D763D65"/>
+    <w:multiLevelType w:val="hybridMultilevel"/>
+    <w:tmpl w:val="2B1E9068"/>
+    <w:lvl w:ilvl="0" w:tplc="04090011">
+      <w:start w:val="1"/>
+      <w:numFmt w:val="decimal"/>
+      <w:lvlText w:val="%1)"/>
+      <w:lvlJc w:val="left"/>
+      <w:pPr>
+        <w:ind w:left="720" w:hanging="360"/>
+      </w:pPr>
+      <w:rPr>
+        <w:rFonts w:hint="default"/>
+      </w:rPr>
+    </w:lvl>
+    <w:lvl w:ilvl="1" w:tplc="04090019" w:tentative="1">
+      <w:start w:val="1"/>
+      <w:numFmt w:val="lowerLetter"/>
+      <w:lvlText w:val="%2."/>
+      <w:lvlJc w:val="left"/>
+      <w:pPr>
+        <w:ind w:left="1440" w:hanging="360"/>
+      </w:pPr>
+    </w:lvl>
+    <w:lvl w:ilvl="2" w:tplc="0409001B" w:tentative="1">
+      <w:start w:val="1"/>
+      <w:numFmt w:val="lowerRoman"/>
+      <w:lvlText w:val="%3."/>
+      <w:lvlJc w:val="right"/>
+      <w:pPr>
+        <w:ind w:left="2160" w:hanging="180"/>
+      </w:pPr>
+    </w:lvl>
+    <w:lvl w:ilvl="3" w:tplc="0409000F" w:tentative="1">
+      <w:start w:val="1"/>
+      <w:numFmt w:val="decimal"/>
+      <w:lvlText w:val="%4."/>
+      <w:lvlJc w:val="left"/>
+      <w:pPr>
+        <w:ind w:left="2880" w:hanging="360"/>
+      </w:pPr>
+    </w:lvl>
+    <w:lvl w:ilvl="4" w:tplc="04090019" w:tentative="1">
+      <w:start w:val="1"/>
+      <w:numFmt w:val="lowerLetter"/>
+      <w:lvlText w:val="%5."/>
+      <w:lvlJc w:val="left"/>
+      <w:pPr>
+        <w:ind w:left="3600" w:hanging="360"/>
+      </w:pPr>
+    </w:lvl>
+    <w:lvl w:ilvl="5" w:tplc="0409001B" w:tentative="1">
+      <w:start w:val="1"/>
+      <w:numFmt w:val="lowerRoman"/>
+      <w:lvlText w:val="%6."/>
+      <w:lvlJc w:val="right"/>
+      <w:pPr>
+        <w:ind w:left="4320" w:hanging="180"/>
+      </w:pPr>
+    </w:lvl>
+    <w:lvl w:ilvl="6" w:tplc="0409000F" w:tentative="1">
+      <w:start w:val="1"/>
+      <w:numFmt w:val="decimal"/>
+      <w:lvlText w:val="%7."/>
+      <w:lvlJc w:val="left"/>
+      <w:pPr>
+        <w:ind w:left="5040" w:hanging="360"/>
+      </w:pPr>
+    </w:lvl>
+    <w:lvl w:ilvl="7" w:tplc="04090019" w:tentative="1">
+      <w:start w:val="1"/>
+      <w:numFmt w:val="lowerLetter"/>
+      <w:lvlText w:val="%8."/>
+      <w:lvlJc w:val="left"/>
+      <w:pPr>
+        <w:ind w:left="5760" w:hanging="360"/>
+      </w:pPr>
+    </w:lvl>
+    <w:lvl w:ilvl="8" w:tplc="0409001B" w:tentative="1">
+      <w:start w:val="1"/>
+      <w:numFmt w:val="lowerRoman"/>
+      <w:lvlText w:val="%9."/>
+      <w:lvlJc w:val="right"/>
+      <w:pPr>
+        <w:ind w:left="6480" w:hanging="180"/>
+      </w:pPr>
+    </w:lvl>
+  </w:abstractNum>
+  <w:abstractNum w:abstractNumId="3" w15:restartNumberingAfterBreak="0">
+    <w:nsid w:val="33B561C1"/>
+    <w:multiLevelType w:val="hybridMultilevel"/>
+    <w:tmpl w:val="EDEAE360"/>
+    <w:lvl w:ilvl="0" w:tplc="65D28F0A">
+      <w:start w:val="1"/>
+      <w:numFmt w:val="decimal"/>
+      <w:lvlText w:val="%1."/>
+      <w:lvlJc w:val="left"/>
+      <w:pPr>
+        <w:ind w:left="1080" w:hanging="360"/>
+      </w:pPr>
+      <w:rPr>
+        <w:rFonts w:hint="default"/>
+      </w:rPr>
+    </w:lvl>
+    <w:lvl w:ilvl="1" w:tplc="04090019" w:tentative="1">
+      <w:start w:val="1"/>
+      <w:numFmt w:val="lowerLetter"/>
+      <w:lvlText w:val="%2."/>
+      <w:lvlJc w:val="left"/>
+      <w:pPr>
+        <w:ind w:left="1800" w:hanging="360"/>
+      </w:pPr>
+    </w:lvl>
+    <w:lvl w:ilvl="2" w:tplc="0409001B" w:tentative="1">
+      <w:start w:val="1"/>
+      <w:numFmt w:val="lowerRoman"/>
+      <w:lvlText w:val="%3."/>
+      <w:lvlJc w:val="right"/>
+      <w:pPr>
+        <w:ind w:left="2520" w:hanging="180"/>
+      </w:pPr>
+    </w:lvl>
+    <w:lvl w:ilvl="3" w:tplc="0409000F" w:tentative="1">
+      <w:start w:val="1"/>
+      <w:numFmt w:val="decimal"/>
+      <w:lvlText w:val="%4."/>
+      <w:lvlJc w:val="left"/>
+      <w:pPr>
+        <w:ind w:left="3240" w:hanging="360"/>
+      </w:pPr>
+    </w:lvl>
+    <w:lvl w:ilvl="4" w:tplc="04090019" w:tentative="1">
+      <w:start w:val="1"/>
+      <w:numFmt w:val="lowerLetter"/>
+      <w:lvlText w:val="%5."/>
+      <w:lvlJc w:val="left"/>
+      <w:pPr>
+        <w:ind w:left="3960" w:hanging="360"/>
+      </w:pPr>
+    </w:lvl>
+    <w:lvl w:ilvl="5" w:tplc="0409001B" w:tentative="1">
+      <w:start w:val="1"/>
+      <w:numFmt w:val="lowerRoman"/>
+      <w:lvlText w:val="%6."/>
+      <w:lvlJc w:val="right"/>
+      <w:pPr>
+        <w:ind w:left="4680" w:hanging="180"/>
+      </w:pPr>
+    </w:lvl>
+    <w:lvl w:ilvl="6" w:tplc="0409000F" w:tentative="1">
+      <w:start w:val="1"/>
+      <w:numFmt w:val="decimal"/>
+      <w:lvlText w:val="%7."/>
+      <w:lvlJc w:val="left"/>
+      <w:pPr>
+        <w:ind w:left="5400" w:hanging="360"/>
+      </w:pPr>
+    </w:lvl>
+    <w:lvl w:ilvl="7" w:tplc="04090019" w:tentative="1">
+      <w:start w:val="1"/>
+      <w:numFmt w:val="lowerLetter"/>
+      <w:lvlText w:val="%8."/>
+      <w:lvlJc w:val="left"/>
+      <w:pPr>
+        <w:ind w:left="6120" w:hanging="360"/>
+      </w:pPr>
+    </w:lvl>
+    <w:lvl w:ilvl="8" w:tplc="0409001B" w:tentative="1">
+      <w:start w:val="1"/>
+      <w:numFmt w:val="lowerRoman"/>
+      <w:lvlText w:val="%9."/>
+      <w:lvlJc w:val="right"/>
+      <w:pPr>
+        <w:ind w:left="6840" w:hanging="180"/>
+      </w:pPr>
+    </w:lvl>
+  </w:abstractNum>
+  <w:abstractNum w:abstractNumId="4" w15:restartNumberingAfterBreak="0">
+    <w:nsid w:val="47B22D64"/>
+    <w:multiLevelType w:val="hybridMultilevel"/>
+    <w:tmpl w:val="D7F4484E"/>
+    <w:lvl w:ilvl="0" w:tplc="04090011">
+      <w:start w:val="1"/>
+      <w:numFmt w:val="decimal"/>
+      <w:lvlText w:val="%1)"/>
+      <w:lvlJc w:val="left"/>
+      <w:pPr>
+        <w:ind w:left="720" w:hanging="360"/>
+      </w:pPr>
+      <w:rPr>
+        <w:rFonts w:hint="default"/>
+      </w:rPr>
+    </w:lvl>
+    <w:lvl w:ilvl="1" w:tplc="04090019" w:tentative="1">
+      <w:start w:val="1"/>
+      <w:numFmt w:val="lowerLetter"/>
+      <w:lvlText w:val="%2."/>
+      <w:lvlJc w:val="left"/>
+      <w:pPr>
+        <w:ind w:left="1440" w:hanging="360"/>
+      </w:pPr>
+    </w:lvl>
+    <w:lvl w:ilvl="2" w:tplc="0409001B" w:tentative="1">
+      <w:start w:val="1"/>
+      <w:numFmt w:val="lowerRoman"/>
+      <w:lvlText w:val="%3."/>
+      <w:lvlJc w:val="right"/>
+      <w:pPr>
+        <w:ind w:left="2160" w:hanging="180"/>
+      </w:pPr>
+    </w:lvl>
+    <w:lvl w:ilvl="3" w:tplc="0409000F" w:tentative="1">
+      <w:start w:val="1"/>
+      <w:numFmt w:val="decimal"/>
+      <w:lvlText w:val="%4."/>
+      <w:lvlJc w:val="left"/>
+      <w:pPr>
+        <w:ind w:left="2880" w:hanging="360"/>
+      </w:pPr>
+    </w:lvl>
+    <w:lvl w:ilvl="4" w:tplc="04090019" w:tentative="1">
+      <w:start w:val="1"/>
+      <w:numFmt w:val="lowerLetter"/>
+      <w:lvlText w:val="%5."/>
+      <w:lvlJc w:val="left"/>
+      <w:pPr>
+        <w:ind w:left="3600" w:hanging="360"/>
+      </w:pPr>
+    </w:lvl>
+    <w:lvl w:ilvl="5" w:tplc="0409001B" w:tentative="1">
+      <w:start w:val="1"/>
+      <w:numFmt w:val="lowerRoman"/>
+      <w:lvlText w:val="%6."/>
+      <w:lvlJc w:val="right"/>
+      <w:pPr>
+        <w:ind w:left="4320" w:hanging="180"/>
+      </w:pPr>
+    </w:lvl>
+    <w:lvl w:ilvl="6" w:tplc="0409000F" w:tentative="1">
+      <w:start w:val="1"/>
+      <w:numFmt w:val="decimal"/>
+      <w:lvlText w:val="%7."/>
+      <w:lvlJc w:val="left"/>
+      <w:pPr>
+        <w:ind w:left="5040" w:hanging="360"/>
+      </w:pPr>
+    </w:lvl>
+    <w:lvl w:ilvl="7" w:tplc="04090019" w:tentative="1">
+      <w:start w:val="1"/>
+      <w:numFmt w:val="lowerLetter"/>
+      <w:lvlText w:val="%8."/>
+      <w:lvlJc w:val="left"/>
+      <w:pPr>
+        <w:ind w:left="5760" w:hanging="360"/>
+      </w:pPr>
+    </w:lvl>
+    <w:lvl w:ilvl="8" w:tplc="0409001B" w:tentative="1">
+      <w:start w:val="1"/>
+      <w:numFmt w:val="lowerRoman"/>
+      <w:lvlText w:val="%9."/>
+      <w:lvlJc w:val="right"/>
+      <w:pPr>
+        <w:ind w:left="6480" w:hanging="180"/>
+      </w:pPr>
+    </w:lvl>
+  </w:abstractNum>
+  <w:abstractNum w:abstractNumId="5" w15:restartNumberingAfterBreak="0">
+    <w:nsid w:val="57A21F0F"/>
+    <w:multiLevelType w:val="hybridMultilevel"/>
+    <w:tmpl w:val="0068EE18"/>
+    <w:lvl w:ilvl="0" w:tplc="04090011">
+      <w:start w:val="1"/>
+      <w:numFmt w:val="decimal"/>
+      <w:lvlText w:val="%1)"/>
+      <w:lvlJc w:val="left"/>
+      <w:pPr>
+        <w:ind w:left="720" w:hanging="360"/>
+      </w:pPr>
+      <w:rPr>
+        <w:rFonts w:hint="default"/>
+      </w:rPr>
+    </w:lvl>
+    <w:lvl w:ilvl="1" w:tplc="04090019" w:tentative="1">
+      <w:start w:val="1"/>
+      <w:numFmt w:val="lowerLetter"/>
+      <w:lvlText w:val="%2."/>
+      <w:lvlJc w:val="left"/>
+      <w:pPr>
+        <w:ind w:left="1440" w:hanging="360"/>
+      </w:pPr>
+    </w:lvl>
+    <w:lvl w:ilvl="2" w:tplc="0409001B" w:tentative="1">
+      <w:start w:val="1"/>
+      <w:numFmt w:val="lowerRoman"/>
+      <w:lvlText w:val="%3."/>
+      <w:lvlJc w:val="right"/>
+      <w:pPr>
+        <w:ind w:left="2160" w:hanging="180"/>
+      </w:pPr>
+    </w:lvl>
+    <w:lvl w:ilvl="3" w:tplc="0409000F" w:tentative="1">
+      <w:start w:val="1"/>
+      <w:numFmt w:val="decimal"/>
+      <w:lvlText w:val="%4."/>
+      <w:lvlJc w:val="left"/>
+      <w:pPr>
+        <w:ind w:left="2880" w:hanging="360"/>
+      </w:pPr>
+    </w:lvl>
+    <w:lvl w:ilvl="4" w:tplc="04090019" w:tentative="1">
+      <w:start w:val="1"/>
+      <w:numFmt w:val="lowerLetter"/>
+      <w:lvlText w:val="%5."/>
+      <w:lvlJc w:val="left"/>
+      <w:pPr>
+        <w:ind w:left="3600" w:hanging="360"/>
+      </w:pPr>
+    </w:lvl>
+    <w:lvl w:ilvl="5" w:tplc="0409001B" w:tentative="1">
+      <w:start w:val="1"/>
+      <w:numFmt w:val="lowerRoman"/>
+      <w:lvlText w:val="%6."/>
+      <w:lvlJc w:val="right"/>
+      <w:pPr>
+        <w:ind w:left="4320" w:hanging="180"/>
+      </w:pPr>
+    </w:lvl>
+    <w:lvl w:ilvl="6" w:tplc="0409000F" w:tentative="1">
+      <w:start w:val="1"/>
+      <w:numFmt w:val="decimal"/>
+      <w:lvlText w:val="%7."/>
+      <w:lvlJc w:val="left"/>
+      <w:pPr>
+        <w:ind w:left="5040" w:hanging="360"/>
+      </w:pPr>
+    </w:lvl>
+    <w:lvl w:ilvl="7" w:tplc="04090019" w:tentative="1">
+      <w:start w:val="1"/>
+      <w:numFmt w:val="lowerLetter"/>
+      <w:lvlText w:val="%8."/>
+      <w:lvlJc w:val="left"/>
+      <w:pPr>
+        <w:ind w:left="5760" w:hanging="360"/>
+      </w:pPr>
+    </w:lvl>
+    <w:lvl w:ilvl="8" w:tplc="0409001B" w:tentative="1">
+      <w:start w:val="1"/>
+      <w:numFmt w:val="lowerRoman"/>
+      <w:lvlText w:val="%9."/>
+      <w:lvlJc w:val="right"/>
+      <w:pPr>
+        <w:ind w:left="6480" w:hanging="180"/>
+      </w:pPr>
+    </w:lvl>
+  </w:abstractNum>
+  <w:abstractNum w:abstractNumId="6" w15:restartNumberingAfterBreak="0">
+    <w:nsid w:val="770A18B7"/>
+    <w:multiLevelType w:val="hybridMultilevel"/>
+    <w:tmpl w:val="7BD08058"/>
+    <w:lvl w:ilvl="0" w:tplc="C8669C44">
+      <w:start w:val="1"/>
+      <w:numFmt w:val="decimal"/>
+      <w:lvlText w:val="%1)"/>
+      <w:lvlJc w:val="left"/>
+      <w:pPr>
+        <w:ind w:left="615" w:hanging="360"/>
+      </w:pPr>
+      <w:rPr>
+        <w:rFonts w:hint="default"/>
+      </w:rPr>
+    </w:lvl>
+    <w:lvl w:ilvl="1" w:tplc="04090019" w:tentative="1">
+      <w:start w:val="1"/>
+      <w:numFmt w:val="lowerLetter"/>
+      <w:lvlText w:val="%2."/>
+      <w:lvlJc w:val="left"/>
+      <w:pPr>
+        <w:ind w:left="1335" w:hanging="360"/>
+      </w:pPr>
+    </w:lvl>
+    <w:lvl w:ilvl="2" w:tplc="0409001B" w:tentative="1">
+      <w:start w:val="1"/>
+      <w:numFmt w:val="lowerRoman"/>
+      <w:lvlText w:val="%3."/>
+      <w:lvlJc w:val="right"/>
+      <w:pPr>
+        <w:ind w:left="2055" w:hanging="180"/>
+      </w:pPr>
+    </w:lvl>
+    <w:lvl w:ilvl="3" w:tplc="0409000F" w:tentative="1">
+      <w:start w:val="1"/>
+      <w:numFmt w:val="decimal"/>
+      <w:lvlText w:val="%4."/>
+      <w:lvlJc w:val="left"/>
+      <w:pPr>
+        <w:ind w:left="2775" w:hanging="360"/>
+      </w:pPr>
+    </w:lvl>
+    <w:lvl w:ilvl="4" w:tplc="04090019" w:tentative="1">
+      <w:start w:val="1"/>
+      <w:numFmt w:val="lowerLetter"/>
+      <w:lvlText w:val="%5."/>
+      <w:lvlJc w:val="left"/>
+      <w:pPr>
+        <w:ind w:left="3495" w:hanging="360"/>
+      </w:pPr>
+    </w:lvl>
+    <w:lvl w:ilvl="5" w:tplc="0409001B" w:tentative="1">
+      <w:start w:val="1"/>
+      <w:numFmt w:val="lowerRoman"/>
+      <w:lvlText w:val="%6."/>
+      <w:lvlJc w:val="right"/>
+      <w:pPr>
+        <w:ind w:left="4215" w:hanging="180"/>
+      </w:pPr>
+    </w:lvl>
+    <w:lvl w:ilvl="6" w:tplc="0409000F" w:tentative="1">
+      <w:start w:val="1"/>
+      <w:numFmt w:val="decimal"/>
+      <w:lvlText w:val="%7."/>
+      <w:lvlJc w:val="left"/>
+      <w:pPr>
+        <w:ind w:left="4935" w:hanging="360"/>
+      </w:pPr>
+    </w:lvl>
+    <w:lvl w:ilvl="7" w:tplc="04090019" w:tentative="1">
+      <w:start w:val="1"/>
+      <w:numFmt w:val="lowerLetter"/>
+      <w:lvlText w:val="%8."/>
+      <w:lvlJc w:val="left"/>
+      <w:pPr>
+        <w:ind w:left="5655" w:hanging="360"/>
+      </w:pPr>
+    </w:lvl>
+    <w:lvl w:ilvl="8" w:tplc="0409001B" w:tentative="1">
+      <w:start w:val="1"/>
+      <w:numFmt w:val="lowerRoman"/>
+      <w:lvlText w:val="%9."/>
+      <w:lvlJc w:val="right"/>
+      <w:pPr>
+        <w:ind w:left="6375" w:hanging="180"/>
+      </w:pPr>
+    </w:lvl>
+  </w:abstractNum>
+  <w:num w:numId="1">
+    <w:abstractNumId w:val="6"/>
+  </w:num>
+  <w:num w:numId="2">
+    <w:abstractNumId w:val="3"/>
+  </w:num>
+  <w:num w:numId="3">
+    <w:abstractNumId w:val="2"/>
+  </w:num>
+  <w:num w:numId="4">
+    <w:abstractNumId w:val="1"/>
+  </w:num>
+  <w:num w:numId="5">
+    <w:abstractNumId w:val="5"/>
+  </w:num>
+  <w:num w:numId="6">
+    <w:abstractNumId w:val="4"/>
+  </w:num>
+  <w:num w:numId="7">
+    <w:abstractNumId w:val="0"/>
+  </w:num>
+</w:numbering>
 </file>
 
 <file path=word/styles.xml><?xml version="1.0" encoding="utf-8"?>
@@ -770,6 +2579,29 @@
     <w:semiHidden/>
     <w:unhideWhenUsed/>
   </w:style>
+  <w:style w:type="paragraph" w:styleId="ListParagraph">
+    <w:name w:val="List Paragraph"/>
+    <w:basedOn w:val="Normal"/>
+    <w:uiPriority w:val="34"/>
+    <w:qFormat/>
+    <w:rsid w:val="00033700"/>
+    <w:pPr>
+      <w:ind w:left="720"/>
+      <w:contextualSpacing/>
+    </w:pPr>
+  </w:style>
+  <w:style w:type="character" w:styleId="Hyperlink">
+    <w:name w:val="Hyperlink"/>
+    <w:basedOn w:val="DefaultParagraphFont"/>
+    <w:uiPriority w:val="99"/>
+    <w:semiHidden/>
+    <w:unhideWhenUsed/>
+    <w:rsid w:val="004C18C7"/>
+    <w:rPr>
+      <w:color w:val="0000FF"/>
+      <w:u w:val="single"/>
+    </w:rPr>
+  </w:style>
 </w:styles>
 </file>
 
